--- a/docs/00 新闻接口.docx
+++ b/docs/00 新闻接口.docx
@@ -159,15 +159,7 @@
           <w:sz w:val="21"/>
           <w:szCs w:val="21"/>
         </w:rPr>
-        <w:t>Request</w:t>
-      </w:r>
-      <w:r>
-        <w:rPr>
-          <w:rFonts w:asciiTheme="minorEastAsia" w:hAnsiTheme="minorEastAsia" w:hint="eastAsia"/>
-          <w:sz w:val="21"/>
-          <w:szCs w:val="21"/>
-        </w:rPr>
-        <w:t>体</w:t>
+        <w:t>Request体</w:t>
       </w:r>
     </w:p>
     <w:tbl>
@@ -243,39 +235,7 @@
                 <w:sz w:val="20"/>
                 <w:szCs w:val="20"/>
               </w:rPr>
-              <w:t>http://IP:</w:t>
-            </w:r>
-            <w:r>
-              <w:rPr>
-                <w:rFonts w:asciiTheme="minorEastAsia" w:hAnsiTheme="minorEastAsia" w:cs="Arial"/>
-                <w:sz w:val="20"/>
-                <w:szCs w:val="20"/>
-              </w:rPr>
-              <w:t>端口</w:t>
-            </w:r>
-            <w:r>
-              <w:rPr>
-                <w:rFonts w:asciiTheme="minorEastAsia" w:hAnsiTheme="minorEastAsia" w:cs="Arial"/>
-                <w:sz w:val="20"/>
-                <w:szCs w:val="20"/>
-              </w:rPr>
-              <w:t>/</w:t>
-            </w:r>
-            <w:r>
-              <w:rPr>
-                <w:rFonts w:asciiTheme="minorEastAsia" w:hAnsiTheme="minorEastAsia" w:cs="Arial"/>
-                <w:sz w:val="20"/>
-                <w:szCs w:val="20"/>
-              </w:rPr>
-              <w:t>项目部署名</w:t>
-            </w:r>
-            <w:r>
-              <w:rPr>
-                <w:rFonts w:asciiTheme="minorEastAsia" w:hAnsiTheme="minorEastAsia" w:cs="Arial"/>
-                <w:sz w:val="20"/>
-                <w:szCs w:val="20"/>
-              </w:rPr>
-              <w:t>/</w:t>
+              <w:t>http://IP:端口/项目部署名/</w:t>
             </w:r>
             <w:proofErr w:type="spellStart"/>
             <w:r>
@@ -472,7 +432,15 @@
                 <w:sz w:val="20"/>
                 <w:szCs w:val="20"/>
               </w:rPr>
-              <w:t>80</w:t>
+              <w:t>9</w:t>
+            </w:r>
+            <w:r>
+              <w:rPr>
+                <w:rFonts w:asciiTheme="minorEastAsia" w:hAnsiTheme="minorEastAsia" w:cs="Arial" w:hint="eastAsia"/>
+                <w:sz w:val="20"/>
+                <w:szCs w:val="20"/>
+              </w:rPr>
+              <w:t>0</w:t>
             </w:r>
             <w:r>
               <w:rPr>
@@ -718,6 +686,90 @@
                 <w:sz w:val="20"/>
                 <w:szCs w:val="20"/>
               </w:rPr>
+              <w:t>": "",</w:t>
+            </w:r>
+          </w:p>
+          <w:p>
+            <w:pPr>
+              <w:rPr>
+                <w:rFonts w:asciiTheme="minorEastAsia" w:hAnsiTheme="minorEastAsia" w:cs="Consolas"/>
+                <w:b/>
+                <w:bCs/>
+                <w:sz w:val="20"/>
+                <w:szCs w:val="20"/>
+              </w:rPr>
+            </w:pPr>
+            <w:r>
+              <w:rPr>
+                <w:rFonts w:asciiTheme="minorEastAsia" w:hAnsiTheme="minorEastAsia" w:cs="Consolas" w:hint="eastAsia"/>
+                <w:b/>
+                <w:bCs/>
+                <w:sz w:val="20"/>
+                <w:szCs w:val="20"/>
+              </w:rPr>
+              <w:t xml:space="preserve">    "content": "</w:t>
+            </w:r>
+            <w:r>
+              <w:rPr>
+                <w:rFonts w:asciiTheme="minorEastAsia" w:hAnsiTheme="minorEastAsia" w:cs="Consolas" w:hint="eastAsia"/>
+                <w:b/>
+                <w:bCs/>
+                <w:sz w:val="20"/>
+                <w:szCs w:val="20"/>
+              </w:rPr>
+              <w:t>大新闻</w:t>
+            </w:r>
+            <w:r>
+              <w:rPr>
+                <w:rFonts w:asciiTheme="minorEastAsia" w:hAnsiTheme="minorEastAsia" w:cs="Consolas" w:hint="eastAsia"/>
+                <w:b/>
+                <w:bCs/>
+                <w:sz w:val="20"/>
+                <w:szCs w:val="20"/>
+              </w:rPr>
+              <w:t>",</w:t>
+            </w:r>
+          </w:p>
+          <w:p>
+            <w:pPr>
+              <w:rPr>
+                <w:rFonts w:asciiTheme="minorEastAsia" w:hAnsiTheme="minorEastAsia" w:cs="Consolas"/>
+                <w:b/>
+                <w:bCs/>
+                <w:sz w:val="20"/>
+                <w:szCs w:val="20"/>
+              </w:rPr>
+            </w:pPr>
+            <w:r>
+              <w:rPr>
+                <w:rFonts w:asciiTheme="minorEastAsia" w:hAnsiTheme="minorEastAsia" w:cs="Consolas" w:hint="eastAsia"/>
+                <w:b/>
+                <w:bCs/>
+                <w:sz w:val="20"/>
+                <w:szCs w:val="20"/>
+              </w:rPr>
+              <w:t xml:space="preserve">    "</w:t>
+            </w:r>
+            <w:proofErr w:type="gramStart"/>
+            <w:r>
+              <w:rPr>
+                <w:rFonts w:asciiTheme="minorEastAsia" w:hAnsiTheme="minorEastAsia" w:cs="Consolas" w:hint="eastAsia"/>
+                <w:b/>
+                <w:bCs/>
+                <w:sz w:val="20"/>
+                <w:szCs w:val="20"/>
+              </w:rPr>
+              <w:t>pic</w:t>
+            </w:r>
+            <w:proofErr w:type="gramEnd"/>
+            <w:r>
+              <w:rPr>
+                <w:rFonts w:asciiTheme="minorEastAsia" w:hAnsiTheme="minorEastAsia" w:cs="Consolas" w:hint="eastAsia"/>
+                <w:b/>
+                <w:bCs/>
+                <w:sz w:val="20"/>
+                <w:szCs w:val="20"/>
+              </w:rPr>
               <w:t>": "</w:t>
             </w:r>
             <w:r>
@@ -728,6 +780,16 @@
                 <w:sz w:val="20"/>
                 <w:szCs w:val="20"/>
               </w:rPr>
+              <w:t>www.sina.com</w:t>
+            </w:r>
+            <w:r>
+              <w:rPr>
+                <w:rFonts w:asciiTheme="minorEastAsia" w:hAnsiTheme="minorEastAsia" w:cs="Consolas" w:hint="eastAsia"/>
+                <w:b/>
+                <w:bCs/>
+                <w:sz w:val="20"/>
+                <w:szCs w:val="20"/>
+              </w:rPr>
               <w:t>",</w:t>
             </w:r>
           </w:p>
@@ -749,8 +811,20 @@
                 <w:sz w:val="20"/>
                 <w:szCs w:val="20"/>
               </w:rPr>
-              <w:t xml:space="preserve">    "content": "</w:t>
-            </w:r>
+              <w:t xml:space="preserve">    "</w:t>
+            </w:r>
+            <w:proofErr w:type="gramStart"/>
+            <w:r>
+              <w:rPr>
+                <w:rFonts w:ascii="宋体" w:hAnsi="宋体" w:cs="Consolas" w:hint="eastAsia"/>
+                <w:b/>
+                <w:bCs/>
+                <w:sz w:val="20"/>
+                <w:szCs w:val="20"/>
+              </w:rPr>
+              <w:t>updater</w:t>
+            </w:r>
+            <w:proofErr w:type="gramEnd"/>
             <w:r>
               <w:rPr>
                 <w:rFonts w:asciiTheme="minorEastAsia" w:hAnsiTheme="minorEastAsia" w:cs="Consolas" w:hint="eastAsia"/>
@@ -759,7 +833,7 @@
                 <w:sz w:val="20"/>
                 <w:szCs w:val="20"/>
               </w:rPr>
-              <w:t>大新闻</w:t>
+              <w:t>": "</w:t>
             </w:r>
             <w:r>
               <w:rPr>
@@ -769,6 +843,16 @@
                 <w:sz w:val="20"/>
                 <w:szCs w:val="20"/>
               </w:rPr>
+              <w:t>admin</w:t>
+            </w:r>
+            <w:r>
+              <w:rPr>
+                <w:rFonts w:asciiTheme="minorEastAsia" w:hAnsiTheme="minorEastAsia" w:cs="Consolas" w:hint="eastAsia"/>
+                <w:b/>
+                <w:bCs/>
+                <w:sz w:val="20"/>
+                <w:szCs w:val="20"/>
+              </w:rPr>
               <w:t>",</w:t>
             </w:r>
           </w:p>
@@ -790,163 +874,7 @@
                 <w:sz w:val="20"/>
                 <w:szCs w:val="20"/>
               </w:rPr>
-              <w:t xml:space="preserve">    "</w:t>
-            </w:r>
-            <w:proofErr w:type="gramStart"/>
-            <w:r>
-              <w:rPr>
-                <w:rFonts w:asciiTheme="minorEastAsia" w:hAnsiTheme="minorEastAsia" w:cs="Consolas" w:hint="eastAsia"/>
-                <w:b/>
-                <w:bCs/>
-                <w:sz w:val="20"/>
-                <w:szCs w:val="20"/>
-              </w:rPr>
-              <w:t>pic</w:t>
-            </w:r>
-            <w:proofErr w:type="gramEnd"/>
-            <w:r>
-              <w:rPr>
-                <w:rFonts w:asciiTheme="minorEastAsia" w:hAnsiTheme="minorEastAsia" w:cs="Consolas" w:hint="eastAsia"/>
-                <w:b/>
-                <w:bCs/>
-                <w:sz w:val="20"/>
-                <w:szCs w:val="20"/>
-              </w:rPr>
-              <w:t>": "</w:t>
-            </w:r>
-            <w:r>
-              <w:rPr>
-                <w:rFonts w:asciiTheme="minorEastAsia" w:hAnsiTheme="minorEastAsia" w:cs="Consolas" w:hint="eastAsia"/>
-                <w:b/>
-                <w:bCs/>
-                <w:sz w:val="20"/>
-                <w:szCs w:val="20"/>
-              </w:rPr>
-              <w:t>www.sina.com</w:t>
-            </w:r>
-            <w:r>
-              <w:rPr>
-                <w:rFonts w:asciiTheme="minorEastAsia" w:hAnsiTheme="minorEastAsia" w:cs="Consolas" w:hint="eastAsia"/>
-                <w:b/>
-                <w:bCs/>
-                <w:sz w:val="20"/>
-                <w:szCs w:val="20"/>
-              </w:rPr>
-              <w:t>",</w:t>
-            </w:r>
-          </w:p>
-          <w:p>
-            <w:pPr>
-              <w:rPr>
-                <w:rFonts w:asciiTheme="minorEastAsia" w:hAnsiTheme="minorEastAsia" w:cs="Consolas"/>
-                <w:b/>
-                <w:bCs/>
-                <w:sz w:val="20"/>
-                <w:szCs w:val="20"/>
-              </w:rPr>
-            </w:pPr>
-            <w:r>
-              <w:rPr>
-                <w:rFonts w:asciiTheme="minorEastAsia" w:hAnsiTheme="minorEastAsia" w:cs="Consolas" w:hint="eastAsia"/>
-                <w:b/>
-                <w:bCs/>
-                <w:sz w:val="20"/>
-                <w:szCs w:val="20"/>
-              </w:rPr>
-              <w:t xml:space="preserve">    "</w:t>
-            </w:r>
-            <w:proofErr w:type="gramStart"/>
-            <w:r>
-              <w:rPr>
-                <w:rFonts w:ascii="宋体" w:hAnsi="宋体" w:cs="Consolas" w:hint="eastAsia"/>
-                <w:b/>
-                <w:bCs/>
-                <w:sz w:val="20"/>
-                <w:szCs w:val="20"/>
-              </w:rPr>
-              <w:t>updater</w:t>
-            </w:r>
-            <w:proofErr w:type="gramEnd"/>
-            <w:r>
-              <w:rPr>
-                <w:rFonts w:asciiTheme="minorEastAsia" w:hAnsiTheme="minorEastAsia" w:cs="Consolas" w:hint="eastAsia"/>
-                <w:b/>
-                <w:bCs/>
-                <w:sz w:val="20"/>
-                <w:szCs w:val="20"/>
-              </w:rPr>
-              <w:t>"</w:t>
-            </w:r>
-            <w:r>
-              <w:rPr>
-                <w:rFonts w:asciiTheme="minorEastAsia" w:hAnsiTheme="minorEastAsia" w:cs="Consolas" w:hint="eastAsia"/>
-                <w:b/>
-                <w:bCs/>
-                <w:sz w:val="20"/>
-                <w:szCs w:val="20"/>
-              </w:rPr>
-              <w:t>: "</w:t>
-            </w:r>
-            <w:r>
-              <w:rPr>
-                <w:rFonts w:asciiTheme="minorEastAsia" w:hAnsiTheme="minorEastAsia" w:cs="Consolas" w:hint="eastAsia"/>
-                <w:b/>
-                <w:bCs/>
-                <w:sz w:val="20"/>
-                <w:szCs w:val="20"/>
-              </w:rPr>
-              <w:t>admin</w:t>
-            </w:r>
-            <w:r>
-              <w:rPr>
-                <w:rFonts w:asciiTheme="minorEastAsia" w:hAnsiTheme="minorEastAsia" w:cs="Consolas" w:hint="eastAsia"/>
-                <w:b/>
-                <w:bCs/>
-                <w:sz w:val="20"/>
-                <w:szCs w:val="20"/>
-              </w:rPr>
-              <w:t>",</w:t>
-            </w:r>
-          </w:p>
-          <w:p>
-            <w:pPr>
-              <w:rPr>
-                <w:rFonts w:asciiTheme="minorEastAsia" w:hAnsiTheme="minorEastAsia" w:cs="Consolas"/>
-                <w:b/>
-                <w:bCs/>
-                <w:sz w:val="20"/>
-                <w:szCs w:val="20"/>
-              </w:rPr>
-            </w:pPr>
-            <w:r>
-              <w:rPr>
-                <w:rFonts w:asciiTheme="minorEastAsia" w:hAnsiTheme="minorEastAsia" w:cs="Consolas" w:hint="eastAsia"/>
-                <w:b/>
-                <w:bCs/>
-                <w:sz w:val="20"/>
-                <w:szCs w:val="20"/>
-              </w:rPr>
-              <w:t xml:space="preserve">    "remark": "</w:t>
-            </w:r>
-            <w:r>
-              <w:rPr>
-                <w:rFonts w:asciiTheme="minorEastAsia" w:hAnsiTheme="minorEastAsia" w:cs="Consolas" w:hint="eastAsia"/>
-                <w:b/>
-                <w:bCs/>
-                <w:sz w:val="20"/>
-                <w:szCs w:val="20"/>
-              </w:rPr>
-              <w:t>二为无</w:t>
-            </w:r>
-            <w:r>
-              <w:rPr>
-                <w:rFonts w:asciiTheme="minorEastAsia" w:hAnsiTheme="minorEastAsia" w:cs="Consolas" w:hint="eastAsia"/>
-                <w:b/>
-                <w:bCs/>
-                <w:sz w:val="20"/>
-                <w:szCs w:val="20"/>
-              </w:rPr>
-              <w:t>"</w:t>
+              <w:t xml:space="preserve">    "remark": "二为无"</w:t>
             </w:r>
           </w:p>
           <w:p>
@@ -1699,7 +1627,7 @@
           <w:p>
             <w:pPr>
               <w:rPr>
-                <w:rFonts w:asciiTheme="minorEastAsia" w:hAnsiTheme="minorEastAsia" w:hint="eastAsia"/>
+                <w:rFonts w:asciiTheme="minorEastAsia" w:hAnsiTheme="minorEastAsia"/>
                 <w:sz w:val="20"/>
                 <w:szCs w:val="20"/>
               </w:rPr>
@@ -1843,15 +1771,7 @@
           <w:szCs w:val="21"/>
         </w:rPr>
         <w:lastRenderedPageBreak/>
-        <w:t>Response</w:t>
-      </w:r>
-      <w:r>
-        <w:rPr>
-          <w:rFonts w:asciiTheme="minorEastAsia" w:hAnsiTheme="minorEastAsia" w:hint="eastAsia"/>
-          <w:sz w:val="21"/>
-          <w:szCs w:val="21"/>
-        </w:rPr>
-        <w:t>体</w:t>
+        <w:t>Response体</w:t>
       </w:r>
     </w:p>
     <w:p>
@@ -1923,7 +1843,7 @@
     <w:p>
       <w:pPr>
         <w:rPr>
-          <w:rFonts w:asciiTheme="minorEastAsia" w:hAnsiTheme="minorEastAsia" w:cs="Consolas" w:hint="eastAsia"/>
+          <w:rFonts w:asciiTheme="minorEastAsia" w:hAnsiTheme="minorEastAsia" w:cs="Consolas"/>
           <w:b/>
           <w:bCs/>
           <w:sz w:val="20"/>
@@ -2292,79 +2212,7 @@
                 <w:sz w:val="20"/>
                 <w:szCs w:val="20"/>
               </w:rPr>
-              <w:t>0=</w:t>
-            </w:r>
-            <w:r>
-              <w:rPr>
-                <w:rFonts w:asciiTheme="minorEastAsia" w:hAnsiTheme="minorEastAsia" w:cs="宋体" w:hint="eastAsia"/>
-                <w:sz w:val="20"/>
-                <w:szCs w:val="20"/>
-              </w:rPr>
-              <w:t>成功；</w:t>
-            </w:r>
-            <w:r>
-              <w:rPr>
-                <w:rFonts w:asciiTheme="minorEastAsia" w:hAnsiTheme="minorEastAsia" w:cs="宋体" w:hint="eastAsia"/>
-                <w:sz w:val="20"/>
-                <w:szCs w:val="20"/>
-              </w:rPr>
-              <w:t>1=</w:t>
-            </w:r>
-            <w:r>
-              <w:rPr>
-                <w:rFonts w:asciiTheme="minorEastAsia" w:hAnsiTheme="minorEastAsia" w:cs="宋体" w:hint="eastAsia"/>
-                <w:sz w:val="20"/>
-                <w:szCs w:val="20"/>
-              </w:rPr>
-              <w:t>权限错误；</w:t>
-            </w:r>
-            <w:r>
-              <w:rPr>
-                <w:rFonts w:asciiTheme="minorEastAsia" w:hAnsiTheme="minorEastAsia" w:cs="宋体" w:hint="eastAsia"/>
-                <w:sz w:val="20"/>
-                <w:szCs w:val="20"/>
-              </w:rPr>
-              <w:t>2=</w:t>
-            </w:r>
-            <w:r>
-              <w:rPr>
-                <w:rFonts w:asciiTheme="minorEastAsia" w:hAnsiTheme="minorEastAsia" w:cs="宋体" w:hint="eastAsia"/>
-                <w:sz w:val="20"/>
-                <w:szCs w:val="20"/>
-              </w:rPr>
-              <w:t>参数错误；</w:t>
-            </w:r>
-            <w:r>
-              <w:rPr>
-                <w:rFonts w:asciiTheme="minorEastAsia" w:hAnsiTheme="minorEastAsia" w:cs="宋体" w:hint="eastAsia"/>
-                <w:sz w:val="20"/>
-                <w:szCs w:val="20"/>
-              </w:rPr>
-              <w:t>3=</w:t>
-            </w:r>
-            <w:r>
-              <w:rPr>
-                <w:rFonts w:asciiTheme="minorEastAsia" w:hAnsiTheme="minorEastAsia" w:cs="宋体" w:hint="eastAsia"/>
-                <w:sz w:val="20"/>
-                <w:szCs w:val="20"/>
-              </w:rPr>
-              <w:t>业务错误；</w:t>
-            </w:r>
-            <w:r>
-              <w:rPr>
-                <w:rFonts w:asciiTheme="minorEastAsia" w:hAnsiTheme="minorEastAsia" w:cs="宋体" w:hint="eastAsia"/>
-                <w:sz w:val="20"/>
-                <w:szCs w:val="20"/>
-              </w:rPr>
-              <w:t>9=</w:t>
-            </w:r>
-            <w:r>
-              <w:rPr>
-                <w:rFonts w:asciiTheme="minorEastAsia" w:hAnsiTheme="minorEastAsia" w:cs="宋体" w:hint="eastAsia"/>
-                <w:sz w:val="20"/>
-                <w:szCs w:val="20"/>
-              </w:rPr>
-              <w:t>未知错误</w:t>
+              <w:t>0=成功；1=权限错误；2=参数错误；3=业务错误；9=未知错误</w:t>
             </w:r>
           </w:p>
         </w:tc>
@@ -2562,17 +2410,7 @@
                 <w:sz w:val="20"/>
                 <w:szCs w:val="20"/>
               </w:rPr>
-              <w:t xml:space="preserve">code  </w:t>
-            </w:r>
-            <w:r>
-              <w:rPr>
-                <w:rFonts w:asciiTheme="minorEastAsia" w:hAnsiTheme="minorEastAsia" w:cs="Consolas" w:hint="eastAsia"/>
-                <w:b/>
-                <w:bCs/>
-                <w:sz w:val="20"/>
-                <w:szCs w:val="20"/>
-              </w:rPr>
-              <w:t>编号</w:t>
+              <w:t>code  编号</w:t>
             </w:r>
           </w:p>
         </w:tc>
@@ -2666,15 +2504,7 @@
           <w:sz w:val="20"/>
           <w:szCs w:val="20"/>
         </w:rPr>
-        <w:t xml:space="preserve">  </w:t>
-      </w:r>
-      <w:r>
-        <w:rPr>
-          <w:rFonts w:asciiTheme="minorEastAsia" w:hAnsiTheme="minorEastAsia" w:hint="eastAsia"/>
-          <w:sz w:val="20"/>
-          <w:szCs w:val="20"/>
-        </w:rPr>
-        <w:t>删除未发布，或已下架的</w:t>
+        <w:t xml:space="preserve">  删除未发布，或已下架的</w:t>
       </w:r>
       <w:r>
         <w:rPr>
@@ -2700,15 +2530,7 @@
           <w:sz w:val="21"/>
           <w:szCs w:val="21"/>
         </w:rPr>
-        <w:t>Request</w:t>
-      </w:r>
-      <w:r>
-        <w:rPr>
-          <w:rFonts w:asciiTheme="minorEastAsia" w:hAnsiTheme="minorEastAsia" w:hint="eastAsia"/>
-          <w:sz w:val="21"/>
-          <w:szCs w:val="21"/>
-        </w:rPr>
-        <w:t>体</w:t>
+        <w:t>Request体</w:t>
       </w:r>
     </w:p>
     <w:tbl>
@@ -2784,39 +2606,7 @@
                 <w:sz w:val="20"/>
                 <w:szCs w:val="20"/>
               </w:rPr>
-              <w:t>http://IP:</w:t>
-            </w:r>
-            <w:r>
-              <w:rPr>
-                <w:rFonts w:asciiTheme="minorEastAsia" w:hAnsiTheme="minorEastAsia" w:cs="Arial"/>
-                <w:sz w:val="20"/>
-                <w:szCs w:val="20"/>
-              </w:rPr>
-              <w:t>端口</w:t>
-            </w:r>
-            <w:r>
-              <w:rPr>
-                <w:rFonts w:asciiTheme="minorEastAsia" w:hAnsiTheme="minorEastAsia" w:cs="Arial"/>
-                <w:sz w:val="20"/>
-                <w:szCs w:val="20"/>
-              </w:rPr>
-              <w:t>/</w:t>
-            </w:r>
-            <w:r>
-              <w:rPr>
-                <w:rFonts w:asciiTheme="minorEastAsia" w:hAnsiTheme="minorEastAsia" w:cs="Arial"/>
-                <w:sz w:val="20"/>
-                <w:szCs w:val="20"/>
-              </w:rPr>
-              <w:t>项目部署名</w:t>
-            </w:r>
-            <w:r>
-              <w:rPr>
-                <w:rFonts w:asciiTheme="minorEastAsia" w:hAnsiTheme="minorEastAsia" w:cs="Arial"/>
-                <w:sz w:val="20"/>
-                <w:szCs w:val="20"/>
-              </w:rPr>
-              <w:t>/</w:t>
+              <w:t>http://IP:端口/项目部署名/</w:t>
             </w:r>
             <w:proofErr w:type="spellStart"/>
             <w:r>
@@ -3438,15 +3228,7 @@
           <w:sz w:val="21"/>
           <w:szCs w:val="21"/>
         </w:rPr>
-        <w:t>Response</w:t>
-      </w:r>
-      <w:r>
-        <w:rPr>
-          <w:rFonts w:asciiTheme="minorEastAsia" w:hAnsiTheme="minorEastAsia" w:hint="eastAsia"/>
-          <w:sz w:val="21"/>
-          <w:szCs w:val="21"/>
-        </w:rPr>
-        <w:t>体</w:t>
+        <w:t>Response体</w:t>
       </w:r>
     </w:p>
     <w:p>
@@ -3555,27 +3337,7 @@
           <w:sz w:val="20"/>
           <w:szCs w:val="20"/>
         </w:rPr>
-        <w:t>": "</w:t>
-      </w:r>
-      <w:r>
-        <w:rPr>
-          <w:rFonts w:asciiTheme="minorEastAsia" w:hAnsiTheme="minorEastAsia" w:cs="Consolas" w:hint="eastAsia"/>
-          <w:b/>
-          <w:bCs/>
-          <w:sz w:val="20"/>
-          <w:szCs w:val="20"/>
-        </w:rPr>
-        <w:t>成功</w:t>
-      </w:r>
-      <w:r>
-        <w:rPr>
-          <w:rFonts w:asciiTheme="minorEastAsia" w:hAnsiTheme="minorEastAsia" w:cs="Consolas" w:hint="eastAsia"/>
-          <w:b/>
-          <w:bCs/>
-          <w:sz w:val="20"/>
-          <w:szCs w:val="20"/>
-        </w:rPr>
-        <w:t>",</w:t>
+        <w:t>": "成功",</w:t>
       </w:r>
     </w:p>
     <w:p>
@@ -3929,79 +3691,7 @@
                 <w:sz w:val="20"/>
                 <w:szCs w:val="20"/>
               </w:rPr>
-              <w:t>0=</w:t>
-            </w:r>
-            <w:r>
-              <w:rPr>
-                <w:rFonts w:asciiTheme="minorEastAsia" w:hAnsiTheme="minorEastAsia" w:cs="宋体" w:hint="eastAsia"/>
-                <w:sz w:val="20"/>
-                <w:szCs w:val="20"/>
-              </w:rPr>
-              <w:t>成功；</w:t>
-            </w:r>
-            <w:r>
-              <w:rPr>
-                <w:rFonts w:asciiTheme="minorEastAsia" w:hAnsiTheme="minorEastAsia" w:cs="宋体" w:hint="eastAsia"/>
-                <w:sz w:val="20"/>
-                <w:szCs w:val="20"/>
-              </w:rPr>
-              <w:t>1=</w:t>
-            </w:r>
-            <w:r>
-              <w:rPr>
-                <w:rFonts w:asciiTheme="minorEastAsia" w:hAnsiTheme="minorEastAsia" w:cs="宋体" w:hint="eastAsia"/>
-                <w:sz w:val="20"/>
-                <w:szCs w:val="20"/>
-              </w:rPr>
-              <w:t>权限错误；</w:t>
-            </w:r>
-            <w:r>
-              <w:rPr>
-                <w:rFonts w:asciiTheme="minorEastAsia" w:hAnsiTheme="minorEastAsia" w:cs="宋体" w:hint="eastAsia"/>
-                <w:sz w:val="20"/>
-                <w:szCs w:val="20"/>
-              </w:rPr>
-              <w:t>2=</w:t>
-            </w:r>
-            <w:r>
-              <w:rPr>
-                <w:rFonts w:asciiTheme="minorEastAsia" w:hAnsiTheme="minorEastAsia" w:cs="宋体" w:hint="eastAsia"/>
-                <w:sz w:val="20"/>
-                <w:szCs w:val="20"/>
-              </w:rPr>
-              <w:t>参数错误；</w:t>
-            </w:r>
-            <w:r>
-              <w:rPr>
-                <w:rFonts w:asciiTheme="minorEastAsia" w:hAnsiTheme="minorEastAsia" w:cs="宋体" w:hint="eastAsia"/>
-                <w:sz w:val="20"/>
-                <w:szCs w:val="20"/>
-              </w:rPr>
-              <w:t>3=</w:t>
-            </w:r>
-            <w:r>
-              <w:rPr>
-                <w:rFonts w:asciiTheme="minorEastAsia" w:hAnsiTheme="minorEastAsia" w:cs="宋体" w:hint="eastAsia"/>
-                <w:sz w:val="20"/>
-                <w:szCs w:val="20"/>
-              </w:rPr>
-              <w:t>业务错误；</w:t>
-            </w:r>
-            <w:r>
-              <w:rPr>
-                <w:rFonts w:asciiTheme="minorEastAsia" w:hAnsiTheme="minorEastAsia" w:cs="宋体" w:hint="eastAsia"/>
-                <w:sz w:val="20"/>
-                <w:szCs w:val="20"/>
-              </w:rPr>
-              <w:t>9=</w:t>
-            </w:r>
-            <w:r>
-              <w:rPr>
-                <w:rFonts w:asciiTheme="minorEastAsia" w:hAnsiTheme="minorEastAsia" w:cs="宋体" w:hint="eastAsia"/>
-                <w:sz w:val="20"/>
-                <w:szCs w:val="20"/>
-              </w:rPr>
-              <w:t>未知错误</w:t>
+              <w:t>0=成功；1=权限错误；2=参数错误；3=业务错误；9=未知错误</w:t>
             </w:r>
           </w:p>
         </w:tc>
@@ -4211,57 +3901,7 @@
                 <w:sz w:val="20"/>
                 <w:szCs w:val="20"/>
               </w:rPr>
-              <w:t xml:space="preserve"> </w:t>
-            </w:r>
-            <w:r>
-              <w:rPr>
-                <w:rFonts w:asciiTheme="minorEastAsia" w:hAnsiTheme="minorEastAsia" w:cs="Consolas" w:hint="eastAsia"/>
-                <w:b/>
-                <w:bCs/>
-                <w:sz w:val="20"/>
-                <w:szCs w:val="20"/>
-              </w:rPr>
-              <w:t>是否成功</w:t>
-            </w:r>
-            <w:r>
-              <w:rPr>
-                <w:rFonts w:asciiTheme="minorEastAsia" w:hAnsiTheme="minorEastAsia" w:cs="Consolas" w:hint="eastAsia"/>
-                <w:b/>
-                <w:bCs/>
-                <w:sz w:val="20"/>
-                <w:szCs w:val="20"/>
-              </w:rPr>
-              <w:t xml:space="preserve"> true </w:t>
-            </w:r>
-            <w:r>
-              <w:rPr>
-                <w:rFonts w:asciiTheme="minorEastAsia" w:hAnsiTheme="minorEastAsia" w:cs="Consolas" w:hint="eastAsia"/>
-                <w:b/>
-                <w:bCs/>
-                <w:sz w:val="20"/>
-                <w:szCs w:val="20"/>
-              </w:rPr>
-              <w:t>是</w:t>
-            </w:r>
-            <w:r>
-              <w:rPr>
-                <w:rFonts w:asciiTheme="minorEastAsia" w:hAnsiTheme="minorEastAsia" w:cs="Consolas" w:hint="eastAsia"/>
-                <w:b/>
-                <w:bCs/>
-                <w:sz w:val="20"/>
-                <w:szCs w:val="20"/>
-              </w:rPr>
-              <w:t xml:space="preserve"> false </w:t>
-            </w:r>
-            <w:r>
-              <w:rPr>
-                <w:rFonts w:asciiTheme="minorEastAsia" w:hAnsiTheme="minorEastAsia" w:cs="Consolas" w:hint="eastAsia"/>
-                <w:b/>
-                <w:bCs/>
-                <w:sz w:val="20"/>
-                <w:szCs w:val="20"/>
-              </w:rPr>
-              <w:t>否</w:t>
+              <w:t xml:space="preserve"> 是否成功 true 是 false 否</w:t>
             </w:r>
           </w:p>
         </w:tc>
@@ -4382,15 +4022,7 @@
           <w:sz w:val="21"/>
           <w:szCs w:val="21"/>
         </w:rPr>
-        <w:t>Request</w:t>
-      </w:r>
-      <w:r>
-        <w:rPr>
-          <w:rFonts w:asciiTheme="minorEastAsia" w:hAnsiTheme="minorEastAsia" w:hint="eastAsia"/>
-          <w:sz w:val="21"/>
-          <w:szCs w:val="21"/>
-        </w:rPr>
-        <w:t>体</w:t>
+        <w:t>Request体</w:t>
       </w:r>
     </w:p>
     <w:tbl>
@@ -4466,39 +4098,7 @@
                 <w:sz w:val="20"/>
                 <w:szCs w:val="20"/>
               </w:rPr>
-              <w:t>http://IP:</w:t>
-            </w:r>
-            <w:r>
-              <w:rPr>
-                <w:rFonts w:asciiTheme="minorEastAsia" w:hAnsiTheme="minorEastAsia" w:cs="Arial"/>
-                <w:sz w:val="20"/>
-                <w:szCs w:val="20"/>
-              </w:rPr>
-              <w:t>端口</w:t>
-            </w:r>
-            <w:r>
-              <w:rPr>
-                <w:rFonts w:asciiTheme="minorEastAsia" w:hAnsiTheme="minorEastAsia" w:cs="Arial"/>
-                <w:sz w:val="20"/>
-                <w:szCs w:val="20"/>
-              </w:rPr>
-              <w:t>/</w:t>
-            </w:r>
-            <w:r>
-              <w:rPr>
-                <w:rFonts w:asciiTheme="minorEastAsia" w:hAnsiTheme="minorEastAsia" w:cs="Arial"/>
-                <w:sz w:val="20"/>
-                <w:szCs w:val="20"/>
-              </w:rPr>
-              <w:t>项目部署名</w:t>
-            </w:r>
-            <w:r>
-              <w:rPr>
-                <w:rFonts w:asciiTheme="minorEastAsia" w:hAnsiTheme="minorEastAsia" w:cs="Arial"/>
-                <w:sz w:val="20"/>
-                <w:szCs w:val="20"/>
-              </w:rPr>
-              <w:t>/</w:t>
+              <w:t>http://IP:端口/项目部署名/</w:t>
             </w:r>
             <w:proofErr w:type="spellStart"/>
             <w:r>
@@ -4805,7 +4405,6 @@
                 <w:szCs w:val="20"/>
               </w:rPr>
             </w:pPr>
-            <w:bookmarkStart w:id="1" w:name="_GoBack"/>
             <w:r>
               <w:rPr>
                 <w:rFonts w:asciiTheme="minorEastAsia" w:hAnsiTheme="minorEastAsia" w:cs="Consolas"/>
@@ -4972,10 +4571,104 @@
                 <w:sz w:val="20"/>
                 <w:szCs w:val="20"/>
               </w:rPr>
+              <w:t>": "",</w:t>
+            </w:r>
+          </w:p>
+          <w:p>
+            <w:pPr>
+              <w:rPr>
+                <w:rFonts w:asciiTheme="minorEastAsia" w:hAnsiTheme="minorEastAsia" w:cs="Consolas"/>
+                <w:b/>
+                <w:bCs/>
+                <w:sz w:val="20"/>
+                <w:szCs w:val="20"/>
+              </w:rPr>
+            </w:pPr>
+            <w:r>
+              <w:rPr>
+                <w:rFonts w:asciiTheme="minorEastAsia" w:hAnsiTheme="minorEastAsia" w:cs="Consolas"/>
+                <w:b/>
+                <w:bCs/>
+                <w:sz w:val="20"/>
+                <w:szCs w:val="20"/>
+              </w:rPr>
+              <w:t xml:space="preserve">    "content": "</w:t>
+            </w:r>
+            <w:r>
+              <w:rPr>
+                <w:rFonts w:asciiTheme="minorEastAsia" w:hAnsiTheme="minorEastAsia" w:cs="Consolas" w:hint="eastAsia"/>
+                <w:b/>
+                <w:bCs/>
+                <w:sz w:val="20"/>
+                <w:szCs w:val="20"/>
+              </w:rPr>
+              <w:t>好大个新闻</w:t>
+            </w:r>
+            <w:r>
+              <w:rPr>
+                <w:rFonts w:asciiTheme="minorEastAsia" w:hAnsiTheme="minorEastAsia" w:cs="Consolas"/>
+                <w:b/>
+                <w:bCs/>
+                <w:sz w:val="20"/>
+                <w:szCs w:val="20"/>
+              </w:rPr>
+              <w:t>",</w:t>
+            </w:r>
+          </w:p>
+          <w:p>
+            <w:pPr>
+              <w:rPr>
+                <w:rFonts w:asciiTheme="minorEastAsia" w:hAnsiTheme="minorEastAsia" w:cs="Consolas"/>
+                <w:b/>
+                <w:bCs/>
+                <w:sz w:val="20"/>
+                <w:szCs w:val="20"/>
+              </w:rPr>
+            </w:pPr>
+            <w:r>
+              <w:rPr>
+                <w:rFonts w:asciiTheme="minorEastAsia" w:hAnsiTheme="minorEastAsia" w:cs="Consolas"/>
+                <w:b/>
+                <w:bCs/>
+                <w:sz w:val="20"/>
+                <w:szCs w:val="20"/>
+              </w:rPr>
+              <w:t xml:space="preserve">    "</w:t>
+            </w:r>
+            <w:proofErr w:type="gramStart"/>
+            <w:r>
+              <w:rPr>
+                <w:rFonts w:asciiTheme="minorEastAsia" w:hAnsiTheme="minorEastAsia" w:cs="Consolas"/>
+                <w:b/>
+                <w:bCs/>
+                <w:sz w:val="20"/>
+                <w:szCs w:val="20"/>
+              </w:rPr>
+              <w:t>pic</w:t>
+            </w:r>
+            <w:proofErr w:type="gramEnd"/>
+            <w:r>
+              <w:rPr>
+                <w:rFonts w:asciiTheme="minorEastAsia" w:hAnsiTheme="minorEastAsia" w:cs="Consolas"/>
+                <w:b/>
+                <w:bCs/>
+                <w:sz w:val="20"/>
+                <w:szCs w:val="20"/>
+              </w:rPr>
               <w:t>": "</w:t>
             </w:r>
             <w:r>
               <w:rPr>
+                <w:rFonts w:asciiTheme="minorEastAsia" w:hAnsiTheme="minorEastAsia" w:cs="Consolas" w:hint="eastAsia"/>
+                <w:b/>
+                <w:bCs/>
+                <w:sz w:val="20"/>
+                <w:szCs w:val="20"/>
+              </w:rPr>
+              <w:t>www</w:t>
+            </w:r>
+            <w:r>
+              <w:rPr>
                 <w:rFonts w:asciiTheme="minorEastAsia" w:hAnsiTheme="minorEastAsia" w:cs="Consolas"/>
                 <w:b/>
                 <w:bCs/>
@@ -5003,8 +4696,9 @@
                 <w:sz w:val="20"/>
                 <w:szCs w:val="20"/>
               </w:rPr>
-              <w:t xml:space="preserve">    "content": "</w:t>
-            </w:r>
+              <w:t xml:space="preserve">    "</w:t>
+            </w:r>
+            <w:proofErr w:type="gramStart"/>
             <w:r>
               <w:rPr>
                 <w:rFonts w:asciiTheme="minorEastAsia" w:hAnsiTheme="minorEastAsia" w:cs="Consolas" w:hint="eastAsia"/>
@@ -5013,8 +4707,9 @@
                 <w:sz w:val="20"/>
                 <w:szCs w:val="20"/>
               </w:rPr>
-              <w:t>好大个新闻</w:t>
-            </w:r>
+              <w:t>updater</w:t>
+            </w:r>
+            <w:proofErr w:type="gramEnd"/>
             <w:r>
               <w:rPr>
                 <w:rFonts w:asciiTheme="minorEastAsia" w:hAnsiTheme="minorEastAsia" w:cs="Consolas"/>
@@ -5023,6 +4718,26 @@
                 <w:sz w:val="20"/>
                 <w:szCs w:val="20"/>
               </w:rPr>
+              <w:t>": "</w:t>
+            </w:r>
+            <w:r>
+              <w:rPr>
+                <w:rFonts w:asciiTheme="minorEastAsia" w:hAnsiTheme="minorEastAsia" w:cs="Consolas" w:hint="eastAsia"/>
+                <w:b/>
+                <w:bCs/>
+                <w:sz w:val="20"/>
+                <w:szCs w:val="20"/>
+              </w:rPr>
+              <w:t>admin</w:t>
+            </w:r>
+            <w:r>
+              <w:rPr>
+                <w:rFonts w:asciiTheme="minorEastAsia" w:hAnsiTheme="minorEastAsia" w:cs="Consolas"/>
+                <w:b/>
+                <w:bCs/>
+                <w:sz w:val="20"/>
+                <w:szCs w:val="20"/>
+              </w:rPr>
               <w:t>",</w:t>
             </w:r>
           </w:p>
@@ -5055,7 +4770,7 @@
                 <w:sz w:val="20"/>
                 <w:szCs w:val="20"/>
               </w:rPr>
-              <w:t>pic</w:t>
+              <w:t>remark</w:t>
             </w:r>
             <w:proofErr w:type="gramEnd"/>
             <w:r>
@@ -5066,7 +4781,7 @@
                 <w:sz w:val="20"/>
                 <w:szCs w:val="20"/>
               </w:rPr>
-              <w:t>": "</w:t>
+              <w:t>"</w:t>
             </w:r>
             <w:r>
               <w:rPr>
@@ -5076,7 +4791,7 @@
                 <w:sz w:val="20"/>
                 <w:szCs w:val="20"/>
               </w:rPr>
-              <w:t>www</w:t>
+              <w:t>:</w:t>
             </w:r>
             <w:r>
               <w:rPr>
@@ -5086,7 +4801,7 @@
                 <w:sz w:val="20"/>
                 <w:szCs w:val="20"/>
               </w:rPr>
-              <w:t>",</w:t>
+              <w:t>""</w:t>
             </w:r>
           </w:p>
           <w:p>
@@ -5107,145 +4822,8 @@
                 <w:sz w:val="20"/>
                 <w:szCs w:val="20"/>
               </w:rPr>
-              <w:t xml:space="preserve">    "</w:t>
-            </w:r>
-            <w:proofErr w:type="gramStart"/>
-            <w:r>
-              <w:rPr>
-                <w:rFonts w:asciiTheme="minorEastAsia" w:hAnsiTheme="minorEastAsia" w:cs="Consolas" w:hint="eastAsia"/>
-                <w:b/>
-                <w:bCs/>
-                <w:sz w:val="20"/>
-                <w:szCs w:val="20"/>
-              </w:rPr>
-              <w:t>updater</w:t>
-            </w:r>
-            <w:proofErr w:type="gramEnd"/>
-            <w:r>
-              <w:rPr>
-                <w:rFonts w:asciiTheme="minorEastAsia" w:hAnsiTheme="minorEastAsia" w:cs="Consolas"/>
-                <w:b/>
-                <w:bCs/>
-                <w:sz w:val="20"/>
-                <w:szCs w:val="20"/>
-              </w:rPr>
-              <w:t>": "</w:t>
-            </w:r>
-            <w:r>
-              <w:rPr>
-                <w:rFonts w:asciiTheme="minorEastAsia" w:hAnsiTheme="minorEastAsia" w:cs="Consolas" w:hint="eastAsia"/>
-                <w:b/>
-                <w:bCs/>
-                <w:sz w:val="20"/>
-                <w:szCs w:val="20"/>
-              </w:rPr>
-              <w:t>admin</w:t>
-            </w:r>
-            <w:r>
-              <w:rPr>
-                <w:rFonts w:asciiTheme="minorEastAsia" w:hAnsiTheme="minorEastAsia" w:cs="Consolas"/>
-                <w:b/>
-                <w:bCs/>
-                <w:sz w:val="20"/>
-                <w:szCs w:val="20"/>
-              </w:rPr>
-              <w:t>",</w:t>
-            </w:r>
-          </w:p>
-          <w:p>
-            <w:pPr>
-              <w:rPr>
-                <w:rFonts w:asciiTheme="minorEastAsia" w:hAnsiTheme="minorEastAsia" w:cs="Consolas"/>
-                <w:b/>
-                <w:bCs/>
-                <w:sz w:val="20"/>
-                <w:szCs w:val="20"/>
-              </w:rPr>
-            </w:pPr>
-            <w:r>
-              <w:rPr>
-                <w:rFonts w:asciiTheme="minorEastAsia" w:hAnsiTheme="minorEastAsia" w:cs="Consolas"/>
-                <w:b/>
-                <w:bCs/>
-                <w:sz w:val="20"/>
-                <w:szCs w:val="20"/>
-              </w:rPr>
-              <w:t xml:space="preserve">    "</w:t>
-            </w:r>
-            <w:proofErr w:type="gramStart"/>
-            <w:r>
-              <w:rPr>
-                <w:rFonts w:asciiTheme="minorEastAsia" w:hAnsiTheme="minorEastAsia" w:cs="Consolas"/>
-                <w:b/>
-                <w:bCs/>
-                <w:sz w:val="20"/>
-                <w:szCs w:val="20"/>
-              </w:rPr>
-              <w:t>remark</w:t>
-            </w:r>
-            <w:proofErr w:type="gramEnd"/>
-            <w:r>
-              <w:rPr>
-                <w:rFonts w:asciiTheme="minorEastAsia" w:hAnsiTheme="minorEastAsia" w:cs="Consolas"/>
-                <w:b/>
-                <w:bCs/>
-                <w:sz w:val="20"/>
-                <w:szCs w:val="20"/>
-              </w:rPr>
-              <w:t>"</w:t>
-            </w:r>
-            <w:r>
-              <w:rPr>
-                <w:rFonts w:asciiTheme="minorEastAsia" w:hAnsiTheme="minorEastAsia" w:cs="Consolas" w:hint="eastAsia"/>
-                <w:b/>
-                <w:bCs/>
-                <w:sz w:val="20"/>
-                <w:szCs w:val="20"/>
-              </w:rPr>
-              <w:t>:</w:t>
-            </w:r>
-            <w:r>
-              <w:rPr>
-                <w:rFonts w:asciiTheme="minorEastAsia" w:hAnsiTheme="minorEastAsia" w:cs="Consolas"/>
-                <w:b/>
-                <w:bCs/>
-                <w:sz w:val="20"/>
-                <w:szCs w:val="20"/>
-              </w:rPr>
-              <w:t>"</w:t>
-            </w:r>
-            <w:r>
-              <w:rPr>
-                <w:rFonts w:asciiTheme="minorEastAsia" w:hAnsiTheme="minorEastAsia" w:cs="Consolas"/>
-                <w:b/>
-                <w:bCs/>
-                <w:sz w:val="20"/>
-                <w:szCs w:val="20"/>
-              </w:rPr>
-              <w:t>"</w:t>
-            </w:r>
-          </w:p>
-          <w:p>
-            <w:pPr>
-              <w:rPr>
-                <w:rFonts w:asciiTheme="minorEastAsia" w:hAnsiTheme="minorEastAsia" w:cs="Consolas"/>
-                <w:b/>
-                <w:bCs/>
-                <w:sz w:val="20"/>
-                <w:szCs w:val="20"/>
-              </w:rPr>
-            </w:pPr>
-            <w:r>
-              <w:rPr>
-                <w:rFonts w:asciiTheme="minorEastAsia" w:hAnsiTheme="minorEastAsia" w:cs="Consolas"/>
-                <w:b/>
-                <w:bCs/>
-                <w:sz w:val="20"/>
-                <w:szCs w:val="20"/>
-              </w:rPr>
               <w:t>}</w:t>
             </w:r>
-            <w:bookmarkEnd w:id="1"/>
           </w:p>
         </w:tc>
       </w:tr>
@@ -6110,15 +5688,7 @@
           <w:sz w:val="21"/>
           <w:szCs w:val="21"/>
         </w:rPr>
-        <w:t>Response</w:t>
-      </w:r>
-      <w:r>
-        <w:rPr>
-          <w:rFonts w:asciiTheme="minorEastAsia" w:hAnsiTheme="minorEastAsia" w:hint="eastAsia"/>
-          <w:sz w:val="21"/>
-          <w:szCs w:val="21"/>
-        </w:rPr>
-        <w:t>体</w:t>
+        <w:t>Response体</w:t>
       </w:r>
     </w:p>
     <w:p>
@@ -6227,27 +5797,7 @@
           <w:sz w:val="20"/>
           <w:szCs w:val="20"/>
         </w:rPr>
-        <w:t>": "</w:t>
-      </w:r>
-      <w:r>
-        <w:rPr>
-          <w:rFonts w:asciiTheme="minorEastAsia" w:hAnsiTheme="minorEastAsia" w:cs="Consolas" w:hint="eastAsia"/>
-          <w:b/>
-          <w:bCs/>
-          <w:sz w:val="20"/>
-          <w:szCs w:val="20"/>
-        </w:rPr>
-        <w:t>成功</w:t>
-      </w:r>
-      <w:r>
-        <w:rPr>
-          <w:rFonts w:asciiTheme="minorEastAsia" w:hAnsiTheme="minorEastAsia" w:cs="Consolas" w:hint="eastAsia"/>
-          <w:b/>
-          <w:bCs/>
-          <w:sz w:val="20"/>
-          <w:szCs w:val="20"/>
-        </w:rPr>
-        <w:t>",</w:t>
+        <w:t>": "成功",</w:t>
       </w:r>
     </w:p>
     <w:p>
@@ -6601,79 +6151,7 @@
                 <w:sz w:val="20"/>
                 <w:szCs w:val="20"/>
               </w:rPr>
-              <w:t>0=</w:t>
-            </w:r>
-            <w:r>
-              <w:rPr>
-                <w:rFonts w:asciiTheme="minorEastAsia" w:hAnsiTheme="minorEastAsia" w:cs="宋体" w:hint="eastAsia"/>
-                <w:sz w:val="20"/>
-                <w:szCs w:val="20"/>
-              </w:rPr>
-              <w:t>成功；</w:t>
-            </w:r>
-            <w:r>
-              <w:rPr>
-                <w:rFonts w:asciiTheme="minorEastAsia" w:hAnsiTheme="minorEastAsia" w:cs="宋体" w:hint="eastAsia"/>
-                <w:sz w:val="20"/>
-                <w:szCs w:val="20"/>
-              </w:rPr>
-              <w:t>1=</w:t>
-            </w:r>
-            <w:r>
-              <w:rPr>
-                <w:rFonts w:asciiTheme="minorEastAsia" w:hAnsiTheme="minorEastAsia" w:cs="宋体" w:hint="eastAsia"/>
-                <w:sz w:val="20"/>
-                <w:szCs w:val="20"/>
-              </w:rPr>
-              <w:t>权限错误；</w:t>
-            </w:r>
-            <w:r>
-              <w:rPr>
-                <w:rFonts w:asciiTheme="minorEastAsia" w:hAnsiTheme="minorEastAsia" w:cs="宋体" w:hint="eastAsia"/>
-                <w:sz w:val="20"/>
-                <w:szCs w:val="20"/>
-              </w:rPr>
-              <w:t>2=</w:t>
-            </w:r>
-            <w:r>
-              <w:rPr>
-                <w:rFonts w:asciiTheme="minorEastAsia" w:hAnsiTheme="minorEastAsia" w:cs="宋体" w:hint="eastAsia"/>
-                <w:sz w:val="20"/>
-                <w:szCs w:val="20"/>
-              </w:rPr>
-              <w:t>参数错误；</w:t>
-            </w:r>
-            <w:r>
-              <w:rPr>
-                <w:rFonts w:asciiTheme="minorEastAsia" w:hAnsiTheme="minorEastAsia" w:cs="宋体" w:hint="eastAsia"/>
-                <w:sz w:val="20"/>
-                <w:szCs w:val="20"/>
-              </w:rPr>
-              <w:t>3=</w:t>
-            </w:r>
-            <w:r>
-              <w:rPr>
-                <w:rFonts w:asciiTheme="minorEastAsia" w:hAnsiTheme="minorEastAsia" w:cs="宋体" w:hint="eastAsia"/>
-                <w:sz w:val="20"/>
-                <w:szCs w:val="20"/>
-              </w:rPr>
-              <w:t>业务错误；</w:t>
-            </w:r>
-            <w:r>
-              <w:rPr>
-                <w:rFonts w:asciiTheme="minorEastAsia" w:hAnsiTheme="minorEastAsia" w:cs="宋体" w:hint="eastAsia"/>
-                <w:sz w:val="20"/>
-                <w:szCs w:val="20"/>
-              </w:rPr>
-              <w:t>9=</w:t>
-            </w:r>
-            <w:r>
-              <w:rPr>
-                <w:rFonts w:asciiTheme="minorEastAsia" w:hAnsiTheme="minorEastAsia" w:cs="宋体" w:hint="eastAsia"/>
-                <w:sz w:val="20"/>
-                <w:szCs w:val="20"/>
-              </w:rPr>
-              <w:t>未知错误</w:t>
+              <w:t>0=成功；1=权限错误；2=参数错误；3=业务错误；9=未知错误</w:t>
             </w:r>
           </w:p>
         </w:tc>
@@ -6883,57 +6361,7 @@
                 <w:sz w:val="20"/>
                 <w:szCs w:val="20"/>
               </w:rPr>
-              <w:t xml:space="preserve"> </w:t>
-            </w:r>
-            <w:r>
-              <w:rPr>
-                <w:rFonts w:asciiTheme="minorEastAsia" w:hAnsiTheme="minorEastAsia" w:cs="Consolas" w:hint="eastAsia"/>
-                <w:b/>
-                <w:bCs/>
-                <w:sz w:val="20"/>
-                <w:szCs w:val="20"/>
-              </w:rPr>
-              <w:t>是否成功</w:t>
-            </w:r>
-            <w:r>
-              <w:rPr>
-                <w:rFonts w:asciiTheme="minorEastAsia" w:hAnsiTheme="minorEastAsia" w:cs="Consolas" w:hint="eastAsia"/>
-                <w:b/>
-                <w:bCs/>
-                <w:sz w:val="20"/>
-                <w:szCs w:val="20"/>
-              </w:rPr>
-              <w:t xml:space="preserve"> true </w:t>
-            </w:r>
-            <w:r>
-              <w:rPr>
-                <w:rFonts w:asciiTheme="minorEastAsia" w:hAnsiTheme="minorEastAsia" w:cs="Consolas" w:hint="eastAsia"/>
-                <w:b/>
-                <w:bCs/>
-                <w:sz w:val="20"/>
-                <w:szCs w:val="20"/>
-              </w:rPr>
-              <w:t>是</w:t>
-            </w:r>
-            <w:r>
-              <w:rPr>
-                <w:rFonts w:asciiTheme="minorEastAsia" w:hAnsiTheme="minorEastAsia" w:cs="Consolas" w:hint="eastAsia"/>
-                <w:b/>
-                <w:bCs/>
-                <w:sz w:val="20"/>
-                <w:szCs w:val="20"/>
-              </w:rPr>
-              <w:t xml:space="preserve"> false </w:t>
-            </w:r>
-            <w:r>
-              <w:rPr>
-                <w:rFonts w:asciiTheme="minorEastAsia" w:hAnsiTheme="minorEastAsia" w:cs="Consolas" w:hint="eastAsia"/>
-                <w:b/>
-                <w:bCs/>
-                <w:sz w:val="20"/>
-                <w:szCs w:val="20"/>
-              </w:rPr>
-              <w:t>否</w:t>
+              <w:t xml:space="preserve"> 是否成功 true 是 false 否</w:t>
             </w:r>
           </w:p>
         </w:tc>
@@ -7079,15 +6507,7 @@
           <w:sz w:val="21"/>
           <w:szCs w:val="21"/>
         </w:rPr>
-        <w:t>Request</w:t>
-      </w:r>
-      <w:r>
-        <w:rPr>
-          <w:rFonts w:ascii="宋体" w:hAnsi="宋体" w:hint="eastAsia"/>
-          <w:sz w:val="21"/>
-          <w:szCs w:val="21"/>
-        </w:rPr>
-        <w:t>体</w:t>
+        <w:t>Request体</w:t>
       </w:r>
     </w:p>
     <w:tbl>
@@ -7162,39 +6582,7 @@
                 <w:sz w:val="20"/>
                 <w:szCs w:val="20"/>
               </w:rPr>
-              <w:t>http://IP:</w:t>
-            </w:r>
-            <w:r>
-              <w:rPr>
-                <w:rFonts w:ascii="宋体" w:hAnsi="宋体" w:cs="Arial"/>
-                <w:sz w:val="20"/>
-                <w:szCs w:val="20"/>
-              </w:rPr>
-              <w:t>端口</w:t>
-            </w:r>
-            <w:r>
-              <w:rPr>
-                <w:rFonts w:ascii="宋体" w:hAnsi="宋体" w:cs="Arial"/>
-                <w:sz w:val="20"/>
-                <w:szCs w:val="20"/>
-              </w:rPr>
-              <w:t>/</w:t>
-            </w:r>
-            <w:r>
-              <w:rPr>
-                <w:rFonts w:ascii="宋体" w:hAnsi="宋体" w:cs="Arial"/>
-                <w:sz w:val="20"/>
-                <w:szCs w:val="20"/>
-              </w:rPr>
-              <w:t>项目部署名</w:t>
-            </w:r>
-            <w:r>
-              <w:rPr>
-                <w:rFonts w:ascii="宋体" w:hAnsi="宋体" w:cs="Arial"/>
-                <w:sz w:val="20"/>
-                <w:szCs w:val="20"/>
-              </w:rPr>
-              <w:t>/</w:t>
+              <w:t>http://IP:端口/项目部署名/</w:t>
             </w:r>
             <w:proofErr w:type="spellStart"/>
             <w:r>
@@ -7517,13 +6905,35 @@
             <w:pPr>
               <w:ind w:firstLine="440"/>
               <w:rPr>
+                <w:rFonts w:ascii="宋体" w:hAnsi="宋体" w:cs="Consolas"/>
+                <w:b/>
+                <w:bCs/>
+                <w:sz w:val="20"/>
+                <w:szCs w:val="20"/>
+              </w:rPr>
+            </w:pPr>
+            <w:r>
+              <w:rPr>
+                <w:rFonts w:ascii="宋体" w:hAnsi="宋体" w:cs="Consolas"/>
+                <w:b/>
+                <w:bCs/>
+                <w:sz w:val="20"/>
+                <w:szCs w:val="20"/>
+              </w:rPr>
+              <w:t>"</w:t>
+            </w:r>
+            <w:proofErr w:type="gramStart"/>
+            <w:r>
+              <w:rPr>
                 <w:rFonts w:ascii="宋体" w:hAnsi="宋体" w:cs="Consolas" w:hint="eastAsia"/>
                 <w:b/>
                 <w:bCs/>
                 <w:sz w:val="20"/>
                 <w:szCs w:val="20"/>
               </w:rPr>
-            </w:pPr>
+              <w:t>code</w:t>
+            </w:r>
+            <w:proofErr w:type="gramEnd"/>
             <w:r>
               <w:rPr>
                 <w:rFonts w:ascii="宋体" w:hAnsi="宋体" w:cs="Consolas"/>
@@ -7532,6 +6942,58 @@
                 <w:sz w:val="20"/>
                 <w:szCs w:val="20"/>
               </w:rPr>
+              <w:t>": "</w:t>
+            </w:r>
+            <w:r>
+              <w:rPr>
+                <w:rFonts w:asciiTheme="minorEastAsia" w:hAnsiTheme="minorEastAsia" w:cs="Consolas" w:hint="eastAsia"/>
+                <w:b/>
+                <w:bCs/>
+                <w:sz w:val="20"/>
+                <w:szCs w:val="20"/>
+              </w:rPr>
+              <w:t>N</w:t>
+            </w:r>
+            <w:r>
+              <w:rPr>
+                <w:rFonts w:asciiTheme="minorEastAsia" w:hAnsiTheme="minorEastAsia" w:cs="Consolas" w:hint="eastAsia"/>
+                <w:b/>
+                <w:bCs/>
+                <w:sz w:val="20"/>
+                <w:szCs w:val="20"/>
+              </w:rPr>
+              <w:t>201612281009120906</w:t>
+            </w:r>
+            <w:r>
+              <w:rPr>
+                <w:rFonts w:ascii="宋体" w:hAnsi="宋体" w:cs="Consolas"/>
+                <w:b/>
+                <w:bCs/>
+                <w:sz w:val="20"/>
+                <w:szCs w:val="20"/>
+              </w:rPr>
+              <w:t>",</w:t>
+            </w:r>
+          </w:p>
+          <w:p>
+            <w:pPr>
+              <w:ind w:firstLine="440"/>
+              <w:rPr>
+                <w:rFonts w:ascii="宋体" w:hAnsi="宋体" w:cs="Consolas"/>
+                <w:b/>
+                <w:bCs/>
+                <w:sz w:val="20"/>
+                <w:szCs w:val="20"/>
+              </w:rPr>
+            </w:pPr>
+            <w:r>
+              <w:rPr>
+                <w:rFonts w:ascii="宋体" w:hAnsi="宋体" w:cs="Consolas"/>
+                <w:b/>
+                <w:bCs/>
+                <w:sz w:val="20"/>
+                <w:szCs w:val="20"/>
+              </w:rPr>
               <w:t>"</w:t>
             </w:r>
             <w:proofErr w:type="gramStart"/>
@@ -7543,7 +7005,7 @@
                 <w:sz w:val="20"/>
                 <w:szCs w:val="20"/>
               </w:rPr>
-              <w:t>code</w:t>
+              <w:t>location</w:t>
             </w:r>
             <w:proofErr w:type="gramEnd"/>
             <w:r>
@@ -7564,17 +7026,7 @@
                 <w:sz w:val="20"/>
                 <w:szCs w:val="20"/>
               </w:rPr>
-              <w:t>N</w:t>
-            </w:r>
-            <w:r>
-              <w:rPr>
-                <w:rFonts w:asciiTheme="minorEastAsia" w:hAnsiTheme="minorEastAsia" w:cs="Consolas" w:hint="eastAsia"/>
-                <w:b/>
-                <w:bCs/>
-                <w:sz w:val="20"/>
-                <w:szCs w:val="20"/>
-              </w:rPr>
-              <w:t>201612281009120906</w:t>
+              <w:t>1</w:t>
             </w:r>
             <w:r>
               <w:rPr>
@@ -7592,70 +7044,6 @@
               <w:ind w:firstLine="440"/>
               <w:rPr>
                 <w:rFonts w:ascii="宋体" w:hAnsi="宋体" w:cs="Consolas"/>
-                <w:b/>
-                <w:bCs/>
-                <w:sz w:val="20"/>
-                <w:szCs w:val="20"/>
-              </w:rPr>
-            </w:pPr>
-            <w:r>
-              <w:rPr>
-                <w:rFonts w:ascii="宋体" w:hAnsi="宋体" w:cs="Consolas"/>
-                <w:b/>
-                <w:bCs/>
-                <w:sz w:val="20"/>
-                <w:szCs w:val="20"/>
-              </w:rPr>
-              <w:t>"</w:t>
-            </w:r>
-            <w:proofErr w:type="gramStart"/>
-            <w:r>
-              <w:rPr>
-                <w:rFonts w:ascii="宋体" w:hAnsi="宋体" w:cs="Consolas" w:hint="eastAsia"/>
-                <w:b/>
-                <w:bCs/>
-                <w:sz w:val="20"/>
-                <w:szCs w:val="20"/>
-              </w:rPr>
-              <w:t>location</w:t>
-            </w:r>
-            <w:proofErr w:type="gramEnd"/>
-            <w:r>
-              <w:rPr>
-                <w:rFonts w:ascii="宋体" w:hAnsi="宋体" w:cs="Consolas"/>
-                <w:b/>
-                <w:bCs/>
-                <w:sz w:val="20"/>
-                <w:szCs w:val="20"/>
-              </w:rPr>
-              <w:t>": "</w:t>
-            </w:r>
-            <w:r>
-              <w:rPr>
-                <w:rFonts w:asciiTheme="minorEastAsia" w:hAnsiTheme="minorEastAsia" w:cs="Consolas" w:hint="eastAsia"/>
-                <w:b/>
-                <w:bCs/>
-                <w:sz w:val="20"/>
-                <w:szCs w:val="20"/>
-              </w:rPr>
-              <w:t>1</w:t>
-            </w:r>
-            <w:r>
-              <w:rPr>
-                <w:rFonts w:ascii="宋体" w:hAnsi="宋体" w:cs="Consolas"/>
-                <w:b/>
-                <w:bCs/>
-                <w:sz w:val="20"/>
-                <w:szCs w:val="20"/>
-              </w:rPr>
-              <w:t>",</w:t>
-            </w:r>
-          </w:p>
-          <w:p>
-            <w:pPr>
-              <w:ind w:firstLine="440"/>
-              <w:rPr>
-                <w:rFonts w:ascii="宋体" w:hAnsi="宋体" w:cs="Consolas" w:hint="eastAsia"/>
                 <w:b/>
                 <w:bCs/>
                 <w:sz w:val="20"/>
@@ -8123,22 +7511,22 @@
           <w:p>
             <w:pPr>
               <w:rPr>
+                <w:rFonts w:ascii="宋体" w:hAnsi="宋体" w:cs="Consolas"/>
+                <w:b/>
+                <w:bCs/>
+                <w:sz w:val="20"/>
+                <w:szCs w:val="20"/>
+              </w:rPr>
+            </w:pPr>
+            <w:proofErr w:type="spellStart"/>
+            <w:r>
+              <w:rPr>
                 <w:rFonts w:ascii="宋体" w:hAnsi="宋体" w:cs="Consolas" w:hint="eastAsia"/>
                 <w:b/>
                 <w:bCs/>
                 <w:sz w:val="20"/>
                 <w:szCs w:val="20"/>
               </w:rPr>
-            </w:pPr>
-            <w:proofErr w:type="spellStart"/>
-            <w:r>
-              <w:rPr>
-                <w:rFonts w:ascii="宋体" w:hAnsi="宋体" w:cs="Consolas" w:hint="eastAsia"/>
-                <w:b/>
-                <w:bCs/>
-                <w:sz w:val="20"/>
-                <w:szCs w:val="20"/>
-              </w:rPr>
               <w:t>orderNo</w:t>
             </w:r>
             <w:proofErr w:type="spellEnd"/>
@@ -8166,17 +7554,17 @@
           <w:p>
             <w:pPr>
               <w:rPr>
+                <w:rFonts w:ascii="宋体" w:hAnsi="宋体" w:cs="宋体"/>
+                <w:sz w:val="20"/>
+                <w:szCs w:val="20"/>
+              </w:rPr>
+            </w:pPr>
+            <w:r>
+              <w:rPr>
                 <w:rFonts w:ascii="宋体" w:hAnsi="宋体" w:cs="宋体" w:hint="eastAsia"/>
                 <w:sz w:val="20"/>
                 <w:szCs w:val="20"/>
               </w:rPr>
-            </w:pPr>
-            <w:r>
-              <w:rPr>
-                <w:rFonts w:ascii="宋体" w:hAnsi="宋体" w:cs="宋体" w:hint="eastAsia"/>
-                <w:sz w:val="20"/>
-                <w:szCs w:val="20"/>
-              </w:rPr>
               <w:t>序号</w:t>
             </w:r>
           </w:p>
@@ -8195,7 +7583,7 @@
           <w:p>
             <w:pPr>
               <w:rPr>
-                <w:rFonts w:ascii="宋体" w:hAnsi="宋体" w:cs="宋体" w:hint="eastAsia"/>
+                <w:rFonts w:ascii="宋体" w:hAnsi="宋体" w:cs="宋体"/>
                 <w:sz w:val="20"/>
                 <w:szCs w:val="20"/>
               </w:rPr>
@@ -8229,21 +7617,21 @@
           <w:p>
             <w:pPr>
               <w:rPr>
+                <w:rFonts w:ascii="宋体" w:hAnsi="宋体" w:cs="Consolas"/>
+                <w:b/>
+                <w:bCs/>
+                <w:sz w:val="20"/>
+                <w:szCs w:val="20"/>
+              </w:rPr>
+            </w:pPr>
+            <w:r>
+              <w:rPr>
                 <w:rFonts w:ascii="宋体" w:hAnsi="宋体" w:cs="Consolas" w:hint="eastAsia"/>
                 <w:b/>
                 <w:bCs/>
                 <w:sz w:val="20"/>
                 <w:szCs w:val="20"/>
               </w:rPr>
-            </w:pPr>
-            <w:r>
-              <w:rPr>
-                <w:rFonts w:ascii="宋体" w:hAnsi="宋体" w:cs="Consolas" w:hint="eastAsia"/>
-                <w:b/>
-                <w:bCs/>
-                <w:sz w:val="20"/>
-                <w:szCs w:val="20"/>
-              </w:rPr>
               <w:t>updater</w:t>
             </w:r>
             <w:r>
@@ -8270,17 +7658,17 @@
           <w:p>
             <w:pPr>
               <w:rPr>
+                <w:rFonts w:ascii="宋体" w:hAnsi="宋体" w:cs="宋体"/>
+                <w:sz w:val="20"/>
+                <w:szCs w:val="20"/>
+              </w:rPr>
+            </w:pPr>
+            <w:r>
+              <w:rPr>
                 <w:rFonts w:ascii="宋体" w:hAnsi="宋体" w:cs="宋体" w:hint="eastAsia"/>
                 <w:sz w:val="20"/>
                 <w:szCs w:val="20"/>
               </w:rPr>
-            </w:pPr>
-            <w:r>
-              <w:rPr>
-                <w:rFonts w:ascii="宋体" w:hAnsi="宋体" w:cs="宋体" w:hint="eastAsia"/>
-                <w:sz w:val="20"/>
-                <w:szCs w:val="20"/>
-              </w:rPr>
               <w:t>更新人</w:t>
             </w:r>
           </w:p>
@@ -8299,7 +7687,7 @@
           <w:p>
             <w:pPr>
               <w:rPr>
-                <w:rFonts w:ascii="宋体" w:hAnsi="宋体" w:cs="宋体" w:hint="eastAsia"/>
+                <w:rFonts w:ascii="宋体" w:hAnsi="宋体" w:cs="宋体"/>
                 <w:sz w:val="20"/>
                 <w:szCs w:val="20"/>
               </w:rPr>
@@ -8333,15 +7721,7 @@
           <w:sz w:val="21"/>
           <w:szCs w:val="21"/>
         </w:rPr>
-        <w:t>Response</w:t>
-      </w:r>
-      <w:r>
-        <w:rPr>
-          <w:rFonts w:asciiTheme="minorEastAsia" w:hAnsiTheme="minorEastAsia" w:hint="eastAsia"/>
-          <w:sz w:val="21"/>
-          <w:szCs w:val="21"/>
-        </w:rPr>
-        <w:t>体</w:t>
+        <w:t>Response体</w:t>
       </w:r>
     </w:p>
     <w:p>
@@ -8450,27 +7830,7 @@
           <w:sz w:val="20"/>
           <w:szCs w:val="20"/>
         </w:rPr>
-        <w:t>": "</w:t>
-      </w:r>
-      <w:r>
-        <w:rPr>
-          <w:rFonts w:asciiTheme="minorEastAsia" w:hAnsiTheme="minorEastAsia" w:cs="Consolas" w:hint="eastAsia"/>
-          <w:b/>
-          <w:bCs/>
-          <w:sz w:val="20"/>
-          <w:szCs w:val="20"/>
-        </w:rPr>
-        <w:t>成功</w:t>
-      </w:r>
-      <w:r>
-        <w:rPr>
-          <w:rFonts w:asciiTheme="minorEastAsia" w:hAnsiTheme="minorEastAsia" w:cs="Consolas" w:hint="eastAsia"/>
-          <w:b/>
-          <w:bCs/>
-          <w:sz w:val="20"/>
-          <w:szCs w:val="20"/>
-        </w:rPr>
-        <w:t>",</w:t>
+        <w:t>": "成功",</w:t>
       </w:r>
     </w:p>
     <w:p>
@@ -8820,79 +8180,7 @@
                 <w:sz w:val="20"/>
                 <w:szCs w:val="20"/>
               </w:rPr>
-              <w:t>0=</w:t>
-            </w:r>
-            <w:r>
-              <w:rPr>
-                <w:rFonts w:asciiTheme="minorEastAsia" w:hAnsiTheme="minorEastAsia" w:cs="宋体" w:hint="eastAsia"/>
-                <w:sz w:val="20"/>
-                <w:szCs w:val="20"/>
-              </w:rPr>
-              <w:t>成功；</w:t>
-            </w:r>
-            <w:r>
-              <w:rPr>
-                <w:rFonts w:asciiTheme="minorEastAsia" w:hAnsiTheme="minorEastAsia" w:cs="宋体" w:hint="eastAsia"/>
-                <w:sz w:val="20"/>
-                <w:szCs w:val="20"/>
-              </w:rPr>
-              <w:t>1=</w:t>
-            </w:r>
-            <w:r>
-              <w:rPr>
-                <w:rFonts w:asciiTheme="minorEastAsia" w:hAnsiTheme="minorEastAsia" w:cs="宋体" w:hint="eastAsia"/>
-                <w:sz w:val="20"/>
-                <w:szCs w:val="20"/>
-              </w:rPr>
-              <w:t>权限错误；</w:t>
-            </w:r>
-            <w:r>
-              <w:rPr>
-                <w:rFonts w:asciiTheme="minorEastAsia" w:hAnsiTheme="minorEastAsia" w:cs="宋体" w:hint="eastAsia"/>
-                <w:sz w:val="20"/>
-                <w:szCs w:val="20"/>
-              </w:rPr>
-              <w:t>2=</w:t>
-            </w:r>
-            <w:r>
-              <w:rPr>
-                <w:rFonts w:asciiTheme="minorEastAsia" w:hAnsiTheme="minorEastAsia" w:cs="宋体" w:hint="eastAsia"/>
-                <w:sz w:val="20"/>
-                <w:szCs w:val="20"/>
-              </w:rPr>
-              <w:t>参数错误；</w:t>
-            </w:r>
-            <w:r>
-              <w:rPr>
-                <w:rFonts w:asciiTheme="minorEastAsia" w:hAnsiTheme="minorEastAsia" w:cs="宋体" w:hint="eastAsia"/>
-                <w:sz w:val="20"/>
-                <w:szCs w:val="20"/>
-              </w:rPr>
-              <w:t>3=</w:t>
-            </w:r>
-            <w:r>
-              <w:rPr>
-                <w:rFonts w:asciiTheme="minorEastAsia" w:hAnsiTheme="minorEastAsia" w:cs="宋体" w:hint="eastAsia"/>
-                <w:sz w:val="20"/>
-                <w:szCs w:val="20"/>
-              </w:rPr>
-              <w:t>业务错误；</w:t>
-            </w:r>
-            <w:r>
-              <w:rPr>
-                <w:rFonts w:asciiTheme="minorEastAsia" w:hAnsiTheme="minorEastAsia" w:cs="宋体" w:hint="eastAsia"/>
-                <w:sz w:val="20"/>
-                <w:szCs w:val="20"/>
-              </w:rPr>
-              <w:t>9=</w:t>
-            </w:r>
-            <w:r>
-              <w:rPr>
-                <w:rFonts w:asciiTheme="minorEastAsia" w:hAnsiTheme="minorEastAsia" w:cs="宋体" w:hint="eastAsia"/>
-                <w:sz w:val="20"/>
-                <w:szCs w:val="20"/>
-              </w:rPr>
-              <w:t>未知错误</w:t>
+              <w:t>0=成功；1=权限错误；2=参数错误；3=业务错误；9=未知错误</w:t>
             </w:r>
           </w:p>
         </w:tc>
@@ -9102,17 +8390,7 @@
                 <w:sz w:val="20"/>
                 <w:szCs w:val="20"/>
               </w:rPr>
-              <w:t xml:space="preserve"> </w:t>
-            </w:r>
-            <w:r>
-              <w:rPr>
-                <w:rFonts w:asciiTheme="minorEastAsia" w:hAnsiTheme="minorEastAsia" w:cs="Consolas" w:hint="eastAsia"/>
-                <w:b/>
-                <w:bCs/>
-                <w:sz w:val="20"/>
-                <w:szCs w:val="20"/>
-              </w:rPr>
-              <w:t>是否成功</w:t>
+              <w:t xml:space="preserve"> 是否成功</w:t>
             </w:r>
             <w:r>
               <w:rPr>
@@ -9215,13 +8493,7 @@
         <w:rPr>
           <w:rFonts w:hint="eastAsia"/>
         </w:rPr>
-        <w:t>对已上架</w:t>
-      </w:r>
-      <w:r>
-        <w:rPr>
-          <w:rFonts w:hint="eastAsia"/>
-        </w:rPr>
-        <w:t>的</w:t>
+        <w:t>对已上架的</w:t>
       </w:r>
       <w:r>
         <w:t>新闻</w:t>
@@ -9652,7 +8924,7 @@
             <w:pPr>
               <w:ind w:firstLine="440"/>
               <w:rPr>
-                <w:rFonts w:ascii="宋体" w:hAnsi="宋体" w:cs="Consolas" w:hint="eastAsia"/>
+                <w:rFonts w:ascii="宋体" w:hAnsi="宋体" w:cs="Consolas"/>
                 <w:b/>
                 <w:bCs/>
                 <w:sz w:val="20"/>
@@ -10014,21 +9286,21 @@
           <w:p>
             <w:pPr>
               <w:rPr>
+                <w:rFonts w:ascii="宋体" w:hAnsi="宋体" w:cs="Consolas"/>
+                <w:b/>
+                <w:bCs/>
+                <w:sz w:val="20"/>
+                <w:szCs w:val="20"/>
+              </w:rPr>
+            </w:pPr>
+            <w:r>
+              <w:rPr>
                 <w:rFonts w:ascii="宋体" w:hAnsi="宋体" w:cs="Consolas" w:hint="eastAsia"/>
                 <w:b/>
                 <w:bCs/>
                 <w:sz w:val="20"/>
                 <w:szCs w:val="20"/>
               </w:rPr>
-            </w:pPr>
-            <w:r>
-              <w:rPr>
-                <w:rFonts w:ascii="宋体" w:hAnsi="宋体" w:cs="Consolas" w:hint="eastAsia"/>
-                <w:b/>
-                <w:bCs/>
-                <w:sz w:val="20"/>
-                <w:szCs w:val="20"/>
-              </w:rPr>
               <w:t>updater</w:t>
             </w:r>
             <w:r>
@@ -10055,17 +9327,17 @@
           <w:p>
             <w:pPr>
               <w:rPr>
+                <w:rFonts w:ascii="宋体" w:hAnsi="宋体" w:cs="宋体"/>
+                <w:sz w:val="20"/>
+                <w:szCs w:val="20"/>
+              </w:rPr>
+            </w:pPr>
+            <w:r>
+              <w:rPr>
                 <w:rFonts w:ascii="宋体" w:hAnsi="宋体" w:cs="宋体" w:hint="eastAsia"/>
                 <w:sz w:val="20"/>
                 <w:szCs w:val="20"/>
               </w:rPr>
-            </w:pPr>
-            <w:r>
-              <w:rPr>
-                <w:rFonts w:ascii="宋体" w:hAnsi="宋体" w:cs="宋体" w:hint="eastAsia"/>
-                <w:sz w:val="20"/>
-                <w:szCs w:val="20"/>
-              </w:rPr>
               <w:t>更新人</w:t>
             </w:r>
           </w:p>
@@ -10084,7 +9356,7 @@
           <w:p>
             <w:pPr>
               <w:rPr>
-                <w:rFonts w:ascii="宋体" w:hAnsi="宋体" w:cs="宋体" w:hint="eastAsia"/>
+                <w:rFonts w:ascii="宋体" w:hAnsi="宋体" w:cs="宋体"/>
                 <w:sz w:val="20"/>
                 <w:szCs w:val="20"/>
               </w:rPr>
@@ -10834,15 +10106,7 @@
           <w:sz w:val="28"/>
           <w:szCs w:val="28"/>
         </w:rPr>
-        <w:t>（</w:t>
-      </w:r>
-      <w:r>
-        <w:rPr>
-          <w:rFonts w:asciiTheme="minorEastAsia" w:eastAsiaTheme="minorEastAsia" w:hAnsiTheme="minorEastAsia" w:hint="eastAsia"/>
-          <w:sz w:val="28"/>
-          <w:szCs w:val="28"/>
-        </w:rPr>
-        <w:t>front/</w:t>
+        <w:t>（front/</w:t>
       </w:r>
       <w:proofErr w:type="spellStart"/>
       <w:r>
@@ -10930,15 +10194,7 @@
           <w:sz w:val="21"/>
           <w:szCs w:val="21"/>
         </w:rPr>
-        <w:t>Request</w:t>
-      </w:r>
-      <w:r>
-        <w:rPr>
-          <w:rFonts w:ascii="宋体" w:hAnsi="宋体" w:hint="eastAsia"/>
-          <w:sz w:val="21"/>
-          <w:szCs w:val="21"/>
-        </w:rPr>
-        <w:t>体</w:t>
+        <w:t>Request体</w:t>
       </w:r>
     </w:p>
     <w:tbl>
@@ -11013,39 +10269,7 @@
                 <w:sz w:val="20"/>
                 <w:szCs w:val="20"/>
               </w:rPr>
-              <w:t>http://IP:</w:t>
-            </w:r>
-            <w:r>
-              <w:rPr>
-                <w:rFonts w:ascii="宋体" w:hAnsi="宋体" w:cs="Arial"/>
-                <w:sz w:val="20"/>
-                <w:szCs w:val="20"/>
-              </w:rPr>
-              <w:t>端口</w:t>
-            </w:r>
-            <w:r>
-              <w:rPr>
-                <w:rFonts w:ascii="宋体" w:hAnsi="宋体" w:cs="Arial"/>
-                <w:sz w:val="20"/>
-                <w:szCs w:val="20"/>
-              </w:rPr>
-              <w:t>/</w:t>
-            </w:r>
-            <w:r>
-              <w:rPr>
-                <w:rFonts w:ascii="宋体" w:hAnsi="宋体" w:cs="Arial"/>
-                <w:sz w:val="20"/>
-                <w:szCs w:val="20"/>
-              </w:rPr>
-              <w:t>项目部署名</w:t>
-            </w:r>
-            <w:r>
-              <w:rPr>
-                <w:rFonts w:ascii="宋体" w:hAnsi="宋体" w:cs="Arial"/>
-                <w:sz w:val="20"/>
-                <w:szCs w:val="20"/>
-              </w:rPr>
-              <w:t>/</w:t>
+              <w:t>http://IP:端口/项目部署名/</w:t>
             </w:r>
             <w:proofErr w:type="spellStart"/>
             <w:r>
@@ -12230,27 +11454,7 @@
                 <w:sz w:val="20"/>
                 <w:szCs w:val="20"/>
               </w:rPr>
-              <w:t>ocation(</w:t>
-            </w:r>
-            <w:r>
-              <w:rPr>
-                <w:rFonts w:asciiTheme="minorEastAsia" w:hAnsiTheme="minorEastAsia" w:cs="Consolas" w:hint="eastAsia"/>
-                <w:b/>
-                <w:bCs/>
-                <w:sz w:val="20"/>
-                <w:szCs w:val="20"/>
-              </w:rPr>
-              <w:t>选填</w:t>
-            </w:r>
-            <w:r>
-              <w:rPr>
-                <w:rFonts w:asciiTheme="minorEastAsia" w:hAnsiTheme="minorEastAsia" w:cs="Consolas" w:hint="eastAsia"/>
-                <w:b/>
-                <w:bCs/>
-                <w:sz w:val="20"/>
-                <w:szCs w:val="20"/>
-              </w:rPr>
-              <w:t>)</w:t>
+              <w:t>ocation(选填)</w:t>
             </w:r>
           </w:p>
         </w:tc>
@@ -12279,15 +11483,7 @@
                 <w:sz w:val="20"/>
                 <w:szCs w:val="20"/>
               </w:rPr>
-              <w:t>UI</w:t>
-            </w:r>
-            <w:r>
-              <w:rPr>
-                <w:rFonts w:asciiTheme="minorEastAsia" w:hAnsiTheme="minorEastAsia" w:cs="宋体" w:hint="eastAsia"/>
-                <w:sz w:val="20"/>
-                <w:szCs w:val="20"/>
-              </w:rPr>
-              <w:t>位置</w:t>
+              <w:t>UI位置</w:t>
             </w:r>
           </w:p>
         </w:tc>
@@ -12316,23 +11512,7 @@
                 <w:sz w:val="20"/>
                 <w:szCs w:val="20"/>
               </w:rPr>
-              <w:t xml:space="preserve">0 </w:t>
-            </w:r>
-            <w:r>
-              <w:rPr>
-                <w:rFonts w:ascii="宋体" w:hAnsi="宋体" w:cs="宋体" w:hint="eastAsia"/>
-                <w:sz w:val="20"/>
-                <w:szCs w:val="20"/>
-              </w:rPr>
-              <w:t>普通，</w:t>
-            </w:r>
-            <w:r>
-              <w:rPr>
-                <w:rFonts w:ascii="宋体" w:hAnsi="宋体" w:cs="宋体" w:hint="eastAsia"/>
-                <w:sz w:val="20"/>
-                <w:szCs w:val="20"/>
-              </w:rPr>
-              <w:t xml:space="preserve"> 1 </w:t>
+              <w:t xml:space="preserve">0 普通， 1 </w:t>
             </w:r>
             <w:r>
               <w:rPr>
@@ -12460,47 +11640,7 @@
                 <w:sz w:val="20"/>
                 <w:szCs w:val="20"/>
               </w:rPr>
-              <w:t xml:space="preserve">0 </w:t>
-            </w:r>
-            <w:r>
-              <w:rPr>
-                <w:rFonts w:ascii="宋体" w:hAnsi="宋体" w:cs="宋体" w:hint="eastAsia"/>
-                <w:sz w:val="20"/>
-                <w:szCs w:val="20"/>
-              </w:rPr>
-              <w:t>草稿，</w:t>
-            </w:r>
-            <w:r>
-              <w:rPr>
-                <w:rFonts w:ascii="宋体" w:hAnsi="宋体" w:cs="宋体" w:hint="eastAsia"/>
-                <w:sz w:val="20"/>
-                <w:szCs w:val="20"/>
-              </w:rPr>
-              <w:t xml:space="preserve"> 1 </w:t>
-            </w:r>
-            <w:r>
-              <w:rPr>
-                <w:rFonts w:ascii="宋体" w:hAnsi="宋体" w:cs="宋体" w:hint="eastAsia"/>
-                <w:sz w:val="20"/>
-                <w:szCs w:val="20"/>
-              </w:rPr>
-              <w:t>上架中，</w:t>
-            </w:r>
-            <w:r>
-              <w:rPr>
-                <w:rFonts w:ascii="宋体" w:hAnsi="宋体" w:cs="宋体" w:hint="eastAsia"/>
-                <w:sz w:val="20"/>
-                <w:szCs w:val="20"/>
-              </w:rPr>
-              <w:t>2</w:t>
-            </w:r>
-            <w:r>
-              <w:rPr>
-                <w:rFonts w:ascii="宋体" w:hAnsi="宋体" w:cs="宋体" w:hint="eastAsia"/>
-                <w:sz w:val="20"/>
-                <w:szCs w:val="20"/>
-              </w:rPr>
-              <w:t>已下架</w:t>
+              <w:t>0 草稿， 1 上架中，2已下架</w:t>
             </w:r>
           </w:p>
         </w:tc>
@@ -12600,31 +11740,7 @@
                 <w:sz w:val="20"/>
                 <w:szCs w:val="20"/>
               </w:rPr>
-              <w:t>0=</w:t>
-            </w:r>
-            <w:r>
-              <w:rPr>
-                <w:rFonts w:ascii="宋体" w:hAnsi="宋体" w:cs="宋体" w:hint="eastAsia"/>
-                <w:sz w:val="20"/>
-                <w:szCs w:val="20"/>
-              </w:rPr>
-              <w:t>第一页；</w:t>
-            </w:r>
-            <w:r>
-              <w:rPr>
-                <w:rFonts w:ascii="宋体" w:hAnsi="宋体" w:cs="宋体" w:hint="eastAsia"/>
-                <w:sz w:val="20"/>
-                <w:szCs w:val="20"/>
-              </w:rPr>
-              <w:t>1=</w:t>
-            </w:r>
-            <w:r>
-              <w:rPr>
-                <w:rFonts w:ascii="宋体" w:hAnsi="宋体" w:cs="宋体" w:hint="eastAsia"/>
-                <w:sz w:val="20"/>
-                <w:szCs w:val="20"/>
-              </w:rPr>
-              <w:t>第二页</w:t>
+              <w:t>0=第一页；1=第二页</w:t>
             </w:r>
             <w:r>
               <w:rPr>
@@ -12963,15 +12079,7 @@
           <w:sz w:val="21"/>
           <w:szCs w:val="21"/>
         </w:rPr>
-        <w:t>Response</w:t>
-      </w:r>
-      <w:r>
-        <w:rPr>
-          <w:rFonts w:ascii="宋体" w:hAnsi="宋体" w:hint="eastAsia"/>
-          <w:sz w:val="21"/>
-          <w:szCs w:val="21"/>
-        </w:rPr>
-        <w:t>体</w:t>
+        <w:t>Response体</w:t>
       </w:r>
     </w:p>
     <w:p>
@@ -13043,7 +12151,7 @@
     <w:p>
       <w:pPr>
         <w:rPr>
-          <w:rFonts w:ascii="宋体" w:hAnsi="宋体" w:cs="Consolas" w:hint="eastAsia"/>
+          <w:rFonts w:ascii="宋体" w:hAnsi="宋体" w:cs="Consolas"/>
           <w:b/>
           <w:bCs/>
           <w:sz w:val="20"/>
@@ -13502,7 +12610,7 @@
     <w:p>
       <w:pPr>
         <w:rPr>
-          <w:rFonts w:ascii="宋体" w:hAnsi="宋体" w:cs="Consolas" w:hint="eastAsia"/>
+          <w:rFonts w:ascii="宋体" w:hAnsi="宋体" w:cs="Consolas"/>
           <w:b/>
           <w:bCs/>
           <w:sz w:val="20"/>
@@ -13523,7 +12631,7 @@
     <w:p>
       <w:pPr>
         <w:rPr>
-          <w:rFonts w:ascii="宋体" w:hAnsi="宋体" w:cs="Consolas" w:hint="eastAsia"/>
+          <w:rFonts w:ascii="宋体" w:hAnsi="宋体" w:cs="Consolas"/>
           <w:b/>
           <w:bCs/>
           <w:sz w:val="20"/>
@@ -14128,79 +13236,7 @@
                 <w:sz w:val="20"/>
                 <w:szCs w:val="20"/>
               </w:rPr>
-              <w:t>0=</w:t>
-            </w:r>
-            <w:r>
-              <w:rPr>
-                <w:rFonts w:ascii="宋体" w:hAnsi="宋体" w:cs="宋体" w:hint="eastAsia"/>
-                <w:sz w:val="20"/>
-                <w:szCs w:val="20"/>
-              </w:rPr>
-              <w:t>成功；</w:t>
-            </w:r>
-            <w:r>
-              <w:rPr>
-                <w:rFonts w:ascii="宋体" w:hAnsi="宋体" w:cs="宋体" w:hint="eastAsia"/>
-                <w:sz w:val="20"/>
-                <w:szCs w:val="20"/>
-              </w:rPr>
-              <w:t>1=</w:t>
-            </w:r>
-            <w:r>
-              <w:rPr>
-                <w:rFonts w:ascii="宋体" w:hAnsi="宋体" w:cs="宋体" w:hint="eastAsia"/>
-                <w:sz w:val="20"/>
-                <w:szCs w:val="20"/>
-              </w:rPr>
-              <w:t>权限错误；</w:t>
-            </w:r>
-            <w:r>
-              <w:rPr>
-                <w:rFonts w:ascii="宋体" w:hAnsi="宋体" w:cs="宋体" w:hint="eastAsia"/>
-                <w:sz w:val="20"/>
-                <w:szCs w:val="20"/>
-              </w:rPr>
-              <w:t>2=</w:t>
-            </w:r>
-            <w:r>
-              <w:rPr>
-                <w:rFonts w:ascii="宋体" w:hAnsi="宋体" w:cs="宋体" w:hint="eastAsia"/>
-                <w:sz w:val="20"/>
-                <w:szCs w:val="20"/>
-              </w:rPr>
-              <w:t>参数错误；</w:t>
-            </w:r>
-            <w:r>
-              <w:rPr>
-                <w:rFonts w:ascii="宋体" w:hAnsi="宋体" w:cs="宋体" w:hint="eastAsia"/>
-                <w:sz w:val="20"/>
-                <w:szCs w:val="20"/>
-              </w:rPr>
-              <w:t>3=</w:t>
-            </w:r>
-            <w:r>
-              <w:rPr>
-                <w:rFonts w:ascii="宋体" w:hAnsi="宋体" w:cs="宋体" w:hint="eastAsia"/>
-                <w:sz w:val="20"/>
-                <w:szCs w:val="20"/>
-              </w:rPr>
-              <w:t>业务错误；</w:t>
-            </w:r>
-            <w:r>
-              <w:rPr>
-                <w:rFonts w:ascii="宋体" w:hAnsi="宋体" w:cs="宋体" w:hint="eastAsia"/>
-                <w:sz w:val="20"/>
-                <w:szCs w:val="20"/>
-              </w:rPr>
-              <w:t>9=</w:t>
-            </w:r>
-            <w:r>
-              <w:rPr>
-                <w:rFonts w:ascii="宋体" w:hAnsi="宋体" w:cs="宋体" w:hint="eastAsia"/>
-                <w:sz w:val="20"/>
-                <w:szCs w:val="20"/>
-              </w:rPr>
-              <w:t>未知错误</w:t>
+              <w:t>0=成功；1=权限错误；2=参数错误；3=业务错误；9=未知错误</w:t>
             </w:r>
           </w:p>
         </w:tc>
@@ -14379,7 +13415,7 @@
           <w:p>
             <w:pPr>
               <w:rPr>
-                <w:rFonts w:asciiTheme="minorEastAsia" w:hAnsiTheme="minorEastAsia" w:cs="Consolas" w:hint="eastAsia"/>
+                <w:rFonts w:asciiTheme="minorEastAsia" w:hAnsiTheme="minorEastAsia" w:cs="Consolas"/>
                 <w:b/>
                 <w:bCs/>
                 <w:sz w:val="20"/>
@@ -14434,15 +13470,7 @@
           <w:sz w:val="28"/>
           <w:szCs w:val="28"/>
         </w:rPr>
-        <w:t>（</w:t>
-      </w:r>
-      <w:r>
-        <w:rPr>
-          <w:rFonts w:asciiTheme="minorEastAsia" w:eastAsiaTheme="minorEastAsia" w:hAnsiTheme="minorEastAsia" w:hint="eastAsia"/>
-          <w:sz w:val="28"/>
-          <w:szCs w:val="28"/>
-        </w:rPr>
-        <w:t>front/</w:t>
+        <w:t>（front/</w:t>
       </w:r>
       <w:proofErr w:type="spellStart"/>
       <w:r>
@@ -14496,15 +13524,7 @@
           <w:sz w:val="20"/>
           <w:szCs w:val="20"/>
         </w:rPr>
-        <w:t xml:space="preserve">      </w:t>
-      </w:r>
-      <w:r>
-        <w:rPr>
-          <w:rFonts w:ascii="宋体" w:hAnsi="宋体" w:hint="eastAsia"/>
-          <w:sz w:val="20"/>
-          <w:szCs w:val="20"/>
-        </w:rPr>
-        <w:t>详情查询</w:t>
+        <w:t xml:space="preserve">      详情查询</w:t>
       </w:r>
       <w:r>
         <w:rPr>
@@ -14530,15 +13550,7 @@
           <w:sz w:val="21"/>
           <w:szCs w:val="21"/>
         </w:rPr>
-        <w:t>Request</w:t>
-      </w:r>
-      <w:r>
-        <w:rPr>
-          <w:rFonts w:ascii="宋体" w:hAnsi="宋体" w:hint="eastAsia"/>
-          <w:sz w:val="21"/>
-          <w:szCs w:val="21"/>
-        </w:rPr>
-        <w:t>体</w:t>
+        <w:t>Request体</w:t>
       </w:r>
     </w:p>
     <w:tbl>
@@ -14613,39 +13625,7 @@
                 <w:sz w:val="20"/>
                 <w:szCs w:val="20"/>
               </w:rPr>
-              <w:t>http://IP:</w:t>
-            </w:r>
-            <w:r>
-              <w:rPr>
-                <w:rFonts w:ascii="宋体" w:hAnsi="宋体" w:cs="Arial"/>
-                <w:sz w:val="20"/>
-                <w:szCs w:val="20"/>
-              </w:rPr>
-              <w:t>端口</w:t>
-            </w:r>
-            <w:r>
-              <w:rPr>
-                <w:rFonts w:ascii="宋体" w:hAnsi="宋体" w:cs="Arial"/>
-                <w:sz w:val="20"/>
-                <w:szCs w:val="20"/>
-              </w:rPr>
-              <w:t>/</w:t>
-            </w:r>
-            <w:r>
-              <w:rPr>
-                <w:rFonts w:ascii="宋体" w:hAnsi="宋体" w:cs="Arial"/>
-                <w:sz w:val="20"/>
-                <w:szCs w:val="20"/>
-              </w:rPr>
-              <w:t>项目部署名</w:t>
-            </w:r>
-            <w:r>
-              <w:rPr>
-                <w:rFonts w:ascii="宋体" w:hAnsi="宋体" w:cs="Arial"/>
-                <w:sz w:val="20"/>
-                <w:szCs w:val="20"/>
-              </w:rPr>
-              <w:t>/</w:t>
+              <w:t>http://IP:端口/项目部署名/</w:t>
             </w:r>
             <w:proofErr w:type="spellStart"/>
             <w:r>
@@ -14843,17 +13823,7 @@
                 <w:sz w:val="20"/>
                 <w:szCs w:val="20"/>
               </w:rPr>
-              <w:t>908</w:t>
-            </w:r>
-            <w:r>
-              <w:rPr>
-                <w:rFonts w:ascii="宋体" w:hAnsi="宋体" w:cs="Consolas" w:hint="eastAsia"/>
-                <w:b/>
-                <w:bCs/>
-                <w:sz w:val="20"/>
-                <w:szCs w:val="20"/>
-              </w:rPr>
-              <w:t>6</w:t>
+              <w:t>9086</w:t>
             </w:r>
           </w:p>
         </w:tc>
@@ -14881,7 +13851,9 @@
                 <w:szCs w:val="20"/>
               </w:rPr>
             </w:pPr>
-            <w:bookmarkStart w:id="2" w:name="OLE_LINK2" w:colFirst="2" w:colLast="2"/>
+            <w:bookmarkStart w:id="1" w:name="OLE_LINK2" w:colFirst="2" w:colLast="2"/>
+            <w:bookmarkStart w:id="2" w:name="_GoBack"/>
+            <w:bookmarkEnd w:id="2"/>
           </w:p>
         </w:tc>
         <w:tc>
@@ -15045,7 +14017,7 @@
           </w:p>
         </w:tc>
       </w:tr>
-      <w:bookmarkEnd w:id="2"/>
+      <w:bookmarkEnd w:id="1"/>
       <w:tr>
         <w:trPr>
           <w:trHeight w:val="270"/>
@@ -15251,15 +14223,7 @@
           <w:sz w:val="21"/>
           <w:szCs w:val="21"/>
         </w:rPr>
-        <w:t>Response</w:t>
-      </w:r>
-      <w:r>
-        <w:rPr>
-          <w:rFonts w:ascii="宋体" w:hAnsi="宋体" w:hint="eastAsia"/>
-          <w:sz w:val="21"/>
-          <w:szCs w:val="21"/>
-        </w:rPr>
-        <w:t>体</w:t>
+        <w:t>Response体</w:t>
       </w:r>
     </w:p>
     <w:p>
@@ -15331,7 +14295,7 @@
     <w:p>
       <w:pPr>
         <w:rPr>
-          <w:rFonts w:ascii="宋体" w:hAnsi="宋体" w:cs="Consolas" w:hint="eastAsia"/>
+          <w:rFonts w:ascii="宋体" w:hAnsi="宋体" w:cs="Consolas"/>
           <w:b/>
           <w:bCs/>
           <w:sz w:val="20"/>
@@ -15503,7 +14467,7 @@
     <w:p>
       <w:pPr>
         <w:rPr>
-          <w:rFonts w:ascii="宋体" w:hAnsi="宋体" w:cs="Consolas" w:hint="eastAsia"/>
+          <w:rFonts w:ascii="宋体" w:hAnsi="宋体" w:cs="Consolas"/>
           <w:b/>
           <w:bCs/>
           <w:sz w:val="20"/>
@@ -15567,7 +14531,7 @@
     <w:p>
       <w:pPr>
         <w:rPr>
-          <w:rFonts w:ascii="宋体" w:hAnsi="宋体" w:cs="Consolas" w:hint="eastAsia"/>
+          <w:rFonts w:ascii="宋体" w:hAnsi="宋体" w:cs="Consolas"/>
           <w:b/>
           <w:bCs/>
           <w:sz w:val="20"/>
@@ -16130,79 +15094,7 @@
                 <w:sz w:val="20"/>
                 <w:szCs w:val="20"/>
               </w:rPr>
-              <w:t>0=</w:t>
-            </w:r>
-            <w:r>
-              <w:rPr>
-                <w:rFonts w:ascii="宋体" w:hAnsi="宋体" w:cs="宋体" w:hint="eastAsia"/>
-                <w:sz w:val="20"/>
-                <w:szCs w:val="20"/>
-              </w:rPr>
-              <w:t>成功；</w:t>
-            </w:r>
-            <w:r>
-              <w:rPr>
-                <w:rFonts w:ascii="宋体" w:hAnsi="宋体" w:cs="宋体" w:hint="eastAsia"/>
-                <w:sz w:val="20"/>
-                <w:szCs w:val="20"/>
-              </w:rPr>
-              <w:t>1=</w:t>
-            </w:r>
-            <w:r>
-              <w:rPr>
-                <w:rFonts w:ascii="宋体" w:hAnsi="宋体" w:cs="宋体" w:hint="eastAsia"/>
-                <w:sz w:val="20"/>
-                <w:szCs w:val="20"/>
-              </w:rPr>
-              <w:t>权限错误；</w:t>
-            </w:r>
-            <w:r>
-              <w:rPr>
-                <w:rFonts w:ascii="宋体" w:hAnsi="宋体" w:cs="宋体" w:hint="eastAsia"/>
-                <w:sz w:val="20"/>
-                <w:szCs w:val="20"/>
-              </w:rPr>
-              <w:t>2=</w:t>
-            </w:r>
-            <w:r>
-              <w:rPr>
-                <w:rFonts w:ascii="宋体" w:hAnsi="宋体" w:cs="宋体" w:hint="eastAsia"/>
-                <w:sz w:val="20"/>
-                <w:szCs w:val="20"/>
-              </w:rPr>
-              <w:t>参数错误；</w:t>
-            </w:r>
-            <w:r>
-              <w:rPr>
-                <w:rFonts w:ascii="宋体" w:hAnsi="宋体" w:cs="宋体" w:hint="eastAsia"/>
-                <w:sz w:val="20"/>
-                <w:szCs w:val="20"/>
-              </w:rPr>
-              <w:t>3=</w:t>
-            </w:r>
-            <w:r>
-              <w:rPr>
-                <w:rFonts w:ascii="宋体" w:hAnsi="宋体" w:cs="宋体" w:hint="eastAsia"/>
-                <w:sz w:val="20"/>
-                <w:szCs w:val="20"/>
-              </w:rPr>
-              <w:t>业务错误；</w:t>
-            </w:r>
-            <w:r>
-              <w:rPr>
-                <w:rFonts w:ascii="宋体" w:hAnsi="宋体" w:cs="宋体" w:hint="eastAsia"/>
-                <w:sz w:val="20"/>
-                <w:szCs w:val="20"/>
-              </w:rPr>
-              <w:t>9=</w:t>
-            </w:r>
-            <w:r>
-              <w:rPr>
-                <w:rFonts w:ascii="宋体" w:hAnsi="宋体" w:cs="宋体" w:hint="eastAsia"/>
-                <w:sz w:val="20"/>
-                <w:szCs w:val="20"/>
-              </w:rPr>
-              <w:t>未知错误</w:t>
+              <w:t>0=成功；1=权限错误；2=参数错误；3=业务错误；9=未知错误</w:t>
             </w:r>
           </w:p>
         </w:tc>
